--- a/Model card.docx
+++ b/Model card.docx
@@ -66,8 +66,13 @@
         </w:numPr>
       </w:pPr>
       <w:r>
-        <w:t>Preprocess every extracted sub-image – S’</w:t>
-      </w:r>
+        <w:t xml:space="preserve">Preprocess every extracted sub-image – </w:t>
+      </w:r>
+      <w:proofErr w:type="gramStart"/>
+      <w:r>
+        <w:t>S’</w:t>
+      </w:r>
+      <w:proofErr w:type="gramEnd"/>
     </w:p>
     <w:p>
       <w:pPr>
@@ -114,7 +119,15 @@
         </w:numPr>
       </w:pPr>
       <w:r>
-        <w:t>Use the sympy for solving the equation.</w:t>
+        <w:t xml:space="preserve">Use the </w:t>
+      </w:r>
+      <w:proofErr w:type="spellStart"/>
+      <w:r>
+        <w:t>sympy</w:t>
+      </w:r>
+      <w:proofErr w:type="spellEnd"/>
+      <w:r>
+        <w:t xml:space="preserve"> for solving the equation.</w:t>
       </w:r>
     </w:p>
     <w:p/>
@@ -177,11 +190,19 @@
           <w:szCs w:val="24"/>
         </w:rPr>
       </w:pPr>
+      <w:proofErr w:type="spellStart"/>
       <w:r>
         <w:rPr>
           <w:szCs w:val="24"/>
         </w:rPr>
-        <w:t>Softmax activation function</w:t>
+        <w:t>Softmax</w:t>
+      </w:r>
+      <w:proofErr w:type="spellEnd"/>
+      <w:r>
+        <w:rPr>
+          <w:szCs w:val="24"/>
+        </w:rPr>
+        <w:t xml:space="preserve"> activation function</w:t>
       </w:r>
     </w:p>
     <w:p>
@@ -233,11 +254,19 @@
           <w:szCs w:val="24"/>
         </w:rPr>
       </w:pPr>
+      <w:proofErr w:type="spellStart"/>
       <w:r>
         <w:rPr>
           <w:szCs w:val="24"/>
         </w:rPr>
-        <w:t>MaxPool layer.</w:t>
+        <w:t>MaxPool</w:t>
+      </w:r>
+      <w:proofErr w:type="spellEnd"/>
+      <w:r>
+        <w:rPr>
+          <w:szCs w:val="24"/>
+        </w:rPr>
+        <w:t xml:space="preserve"> layer.</w:t>
       </w:r>
     </w:p>
     <w:p>
@@ -347,7 +376,23 @@
         <w:rPr>
           <w:szCs w:val="24"/>
         </w:rPr>
-        <w:t>In order to validate the correct working of each layer, we tried training each layer individually on the known dataset such as MNIST, after we validated that the layer is able to learn features by looking into it’s validation accuracy during training we integrated it our sequential model. We frequently faced issues while integrating the layers together too.</w:t>
+        <w:t xml:space="preserve">In order to validate the correct working of each layer, we tried training each layer individually on the known dataset such as MNIST, after we validated that the layer is able to learn features by looking into </w:t>
+      </w:r>
+      <w:proofErr w:type="spellStart"/>
+      <w:proofErr w:type="gramStart"/>
+      <w:r>
+        <w:rPr>
+          <w:szCs w:val="24"/>
+        </w:rPr>
+        <w:t>it’s</w:t>
+      </w:r>
+      <w:proofErr w:type="spellEnd"/>
+      <w:proofErr w:type="gramEnd"/>
+      <w:r>
+        <w:rPr>
+          <w:szCs w:val="24"/>
+        </w:rPr>
+        <w:t xml:space="preserve"> validation accuracy during training we integrated it our sequential model. We frequently faced issues while integrating the layers together too.</w:t>
       </w:r>
     </w:p>
     <w:p>
@@ -534,7 +579,27 @@
           <w:sz w:val="22"/>
           <w:szCs w:val="22"/>
         </w:rPr>
-        <w:t>Features - As it is a gray scale image dataset the features are just the number of pixels present in an image, so it will be 2025 pixels / features.</w:t>
+        <w:t xml:space="preserve">Features - As it is a </w:t>
+      </w:r>
+      <w:proofErr w:type="spellStart"/>
+      <w:r>
+        <w:rPr>
+          <w:rFonts w:ascii="Arial" w:hAnsi="Arial" w:cs="Arial"/>
+          <w:color w:val="000000"/>
+          <w:sz w:val="22"/>
+          <w:szCs w:val="22"/>
+        </w:rPr>
+        <w:t>gray</w:t>
+      </w:r>
+      <w:proofErr w:type="spellEnd"/>
+      <w:r>
+        <w:rPr>
+          <w:rFonts w:ascii="Arial" w:hAnsi="Arial" w:cs="Arial"/>
+          <w:color w:val="000000"/>
+          <w:sz w:val="22"/>
+          <w:szCs w:val="22"/>
+        </w:rPr>
+        <w:t xml:space="preserve"> scale image dataset the features are just the number of pixels present in an image, so it will be 2025 pixels / features.</w:t>
       </w:r>
     </w:p>
     <w:p/>
@@ -622,14 +687,9 @@
           <w:szCs w:val="21"/>
           <w:shd w:val="clear" w:color="auto" w:fill="FFFFFF"/>
         </w:rPr>
-        <w:t>It also includes basic Greek alphabet symbols like: alpha, beta, gamma, mu, sigma, phi and theta.</w:t>
-      </w:r>
-    </w:p>
-    <w:p>
-      <w:pPr>
-        <w:pStyle w:val="NormalWeb"/>
-        <w:spacing w:before="0" w:beforeAutospacing="0" w:after="0" w:afterAutospacing="0"/>
-      </w:pPr>
+        <w:t xml:space="preserve">It also includes basic Greek alphabet symbols </w:t>
+      </w:r>
+      <w:proofErr w:type="gramStart"/>
       <w:r>
         <w:rPr>
           <w:rFonts w:ascii="Arial" w:hAnsi="Arial" w:cs="Arial"/>
@@ -638,14 +698,9 @@
           <w:szCs w:val="21"/>
           <w:shd w:val="clear" w:color="auto" w:fill="FFFFFF"/>
         </w:rPr>
-        <w:t>English alphanumeric symbols are included.</w:t>
-      </w:r>
-    </w:p>
-    <w:p>
-      <w:pPr>
-        <w:pStyle w:val="NormalWeb"/>
-        <w:spacing w:before="0" w:beforeAutospacing="0" w:after="0" w:afterAutospacing="0"/>
-      </w:pPr>
+        <w:t>like:</w:t>
+      </w:r>
+      <w:proofErr w:type="gramEnd"/>
       <w:r>
         <w:rPr>
           <w:rFonts w:ascii="Arial" w:hAnsi="Arial" w:cs="Arial"/>
@@ -654,7 +709,7 @@
           <w:szCs w:val="21"/>
           <w:shd w:val="clear" w:color="auto" w:fill="FFFFFF"/>
         </w:rPr>
-        <w:t>All math operators, set operators.</w:t>
+        <w:t xml:space="preserve"> alpha, beta, gamma, mu, sigma, phi and theta.</w:t>
       </w:r>
     </w:p>
     <w:p>
@@ -670,7 +725,83 @@
           <w:szCs w:val="21"/>
           <w:shd w:val="clear" w:color="auto" w:fill="FFFFFF"/>
         </w:rPr>
-        <w:t>Basic pre-defined math functions like: log, lim, cos, sin, tan.</w:t>
+        <w:t>English alphanumeric symbols are included.</w:t>
+      </w:r>
+    </w:p>
+    <w:p>
+      <w:pPr>
+        <w:pStyle w:val="NormalWeb"/>
+        <w:spacing w:before="0" w:beforeAutospacing="0" w:after="0" w:afterAutospacing="0"/>
+      </w:pPr>
+      <w:r>
+        <w:rPr>
+          <w:rFonts w:ascii="Arial" w:hAnsi="Arial" w:cs="Arial"/>
+          <w:color w:val="3C4043"/>
+          <w:sz w:val="21"/>
+          <w:szCs w:val="21"/>
+          <w:shd w:val="clear" w:color="auto" w:fill="FFFFFF"/>
+        </w:rPr>
+        <w:t>All math operators, set operators.</w:t>
+      </w:r>
+    </w:p>
+    <w:p>
+      <w:pPr>
+        <w:pStyle w:val="NormalWeb"/>
+        <w:spacing w:before="0" w:beforeAutospacing="0" w:after="0" w:afterAutospacing="0"/>
+      </w:pPr>
+      <w:r>
+        <w:rPr>
+          <w:rFonts w:ascii="Arial" w:hAnsi="Arial" w:cs="Arial"/>
+          <w:color w:val="3C4043"/>
+          <w:sz w:val="21"/>
+          <w:szCs w:val="21"/>
+          <w:shd w:val="clear" w:color="auto" w:fill="FFFFFF"/>
+        </w:rPr>
+        <w:t xml:space="preserve">Basic pre-defined math functions </w:t>
+      </w:r>
+      <w:proofErr w:type="gramStart"/>
+      <w:r>
+        <w:rPr>
+          <w:rFonts w:ascii="Arial" w:hAnsi="Arial" w:cs="Arial"/>
+          <w:color w:val="3C4043"/>
+          <w:sz w:val="21"/>
+          <w:szCs w:val="21"/>
+          <w:shd w:val="clear" w:color="auto" w:fill="FFFFFF"/>
+        </w:rPr>
+        <w:t>like:</w:t>
+      </w:r>
+      <w:proofErr w:type="gramEnd"/>
+      <w:r>
+        <w:rPr>
+          <w:rFonts w:ascii="Arial" w:hAnsi="Arial" w:cs="Arial"/>
+          <w:color w:val="3C4043"/>
+          <w:sz w:val="21"/>
+          <w:szCs w:val="21"/>
+          <w:shd w:val="clear" w:color="auto" w:fill="FFFFFF"/>
+        </w:rPr>
+        <w:t xml:space="preserve"> log, </w:t>
+      </w:r>
+      <w:proofErr w:type="spellStart"/>
+      <w:r>
+        <w:rPr>
+          <w:rFonts w:ascii="Arial" w:hAnsi="Arial" w:cs="Arial"/>
+          <w:color w:val="3C4043"/>
+          <w:sz w:val="21"/>
+          <w:szCs w:val="21"/>
+          <w:shd w:val="clear" w:color="auto" w:fill="FFFFFF"/>
+        </w:rPr>
+        <w:t>lim</w:t>
+      </w:r>
+      <w:proofErr w:type="spellEnd"/>
+      <w:r>
+        <w:rPr>
+          <w:rFonts w:ascii="Arial" w:hAnsi="Arial" w:cs="Arial"/>
+          <w:color w:val="3C4043"/>
+          <w:sz w:val="21"/>
+          <w:szCs w:val="21"/>
+          <w:shd w:val="clear" w:color="auto" w:fill="FFFFFF"/>
+        </w:rPr>
+        <w:t>, cos, sin, tan.</w:t>
       </w:r>
     </w:p>
     <w:p/>
@@ -755,7 +886,15 @@
     <w:p>
       <w:r>
         <w:lastRenderedPageBreak/>
-        <w:t>&lt;Preprocessing stuff from Sreeman/bannman&gt;</w:t>
+        <w:t>&lt;Preprocessing stuff from Sreeman/</w:t>
+      </w:r>
+      <w:proofErr w:type="spellStart"/>
+      <w:r>
+        <w:t>bannman</w:t>
+      </w:r>
+      <w:proofErr w:type="spellEnd"/>
+      <w:r>
+        <w:t>&gt;</w:t>
       </w:r>
     </w:p>
     <w:p>
@@ -789,7 +928,35 @@
           <w:lang w:eastAsia="en-IN"/>
           <w14:ligatures w14:val="none"/>
         </w:rPr>
-        <w:t xml:space="preserve">    img </w:t>
+        <w:t xml:space="preserve">    </w:t>
+      </w:r>
+      <w:proofErr w:type="spellStart"/>
+      <w:r>
+        <w:rPr>
+          <w:rFonts w:ascii="Consolas" w:eastAsia="Times New Roman" w:hAnsi="Consolas" w:cs="Times New Roman"/>
+          <w:bCs w:val="0"/>
+          <w:color w:val="FCFCFA"/>
+          <w:kern w:val="0"/>
+          <w:sz w:val="23"/>
+          <w:szCs w:val="23"/>
+          <w:lang w:eastAsia="en-IN"/>
+          <w14:ligatures w14:val="none"/>
+        </w:rPr>
+        <w:t>img</w:t>
+      </w:r>
+      <w:proofErr w:type="spellEnd"/>
+      <w:r>
+        <w:rPr>
+          <w:rFonts w:ascii="Consolas" w:eastAsia="Times New Roman" w:hAnsi="Consolas" w:cs="Times New Roman"/>
+          <w:bCs w:val="0"/>
+          <w:color w:val="FCFCFA"/>
+          <w:kern w:val="0"/>
+          <w:sz w:val="23"/>
+          <w:szCs w:val="23"/>
+          <w:lang w:eastAsia="en-IN"/>
+          <w14:ligatures w14:val="none"/>
+        </w:rPr>
+        <w:t xml:space="preserve"> </w:t>
       </w:r>
       <w:r>
         <w:rPr>
@@ -856,6 +1023,7 @@
         </w:rPr>
         <w:t>(</w:t>
       </w:r>
+      <w:proofErr w:type="spellStart"/>
       <w:r>
         <w:rPr>
           <w:rFonts w:ascii="Consolas" w:eastAsia="Times New Roman" w:hAnsi="Consolas" w:cs="Times New Roman"/>
@@ -869,6 +1037,7 @@
         </w:rPr>
         <w:t>img</w:t>
       </w:r>
+      <w:proofErr w:type="spellEnd"/>
       <w:r>
         <w:rPr>
           <w:rFonts w:ascii="Consolas" w:eastAsia="Times New Roman" w:hAnsi="Consolas" w:cs="Times New Roman"/>
@@ -1039,7 +1208,35 @@
           <w:lang w:eastAsia="en-IN"/>
           <w14:ligatures w14:val="none"/>
         </w:rPr>
-        <w:t xml:space="preserve">    img </w:t>
+        <w:t xml:space="preserve">    </w:t>
+      </w:r>
+      <w:proofErr w:type="spellStart"/>
+      <w:r>
+        <w:rPr>
+          <w:rFonts w:ascii="Consolas" w:eastAsia="Times New Roman" w:hAnsi="Consolas" w:cs="Times New Roman"/>
+          <w:bCs w:val="0"/>
+          <w:color w:val="FCFCFA"/>
+          <w:kern w:val="0"/>
+          <w:sz w:val="23"/>
+          <w:szCs w:val="23"/>
+          <w:lang w:eastAsia="en-IN"/>
+          <w14:ligatures w14:val="none"/>
+        </w:rPr>
+        <w:t>img</w:t>
+      </w:r>
+      <w:proofErr w:type="spellEnd"/>
+      <w:r>
+        <w:rPr>
+          <w:rFonts w:ascii="Consolas" w:eastAsia="Times New Roman" w:hAnsi="Consolas" w:cs="Times New Roman"/>
+          <w:bCs w:val="0"/>
+          <w:color w:val="FCFCFA"/>
+          <w:kern w:val="0"/>
+          <w:sz w:val="23"/>
+          <w:szCs w:val="23"/>
+          <w:lang w:eastAsia="en-IN"/>
+          <w14:ligatures w14:val="none"/>
+        </w:rPr>
+        <w:t xml:space="preserve"> </w:t>
       </w:r>
       <w:r>
         <w:rPr>
@@ -1106,6 +1303,7 @@
         </w:rPr>
         <w:t>(</w:t>
       </w:r>
+      <w:proofErr w:type="spellStart"/>
       <w:r>
         <w:rPr>
           <w:rFonts w:ascii="Consolas" w:eastAsia="Times New Roman" w:hAnsi="Consolas" w:cs="Times New Roman"/>
@@ -1119,6 +1317,7 @@
         </w:rPr>
         <w:t>img</w:t>
       </w:r>
+      <w:proofErr w:type="spellEnd"/>
       <w:r>
         <w:rPr>
           <w:rFonts w:ascii="Consolas" w:eastAsia="Times New Roman" w:hAnsi="Consolas" w:cs="Times New Roman"/>
@@ -1312,7 +1511,21 @@
           <w:lang w:eastAsia="en-IN"/>
           <w14:ligatures w14:val="none"/>
         </w:rPr>
-        <w:t>THRESH_OTSU</w:t>
+        <w:t>THRESH_</w:t>
+      </w:r>
+      <w:proofErr w:type="gramStart"/>
+      <w:r>
+        <w:rPr>
+          <w:rFonts w:ascii="Consolas" w:eastAsia="Times New Roman" w:hAnsi="Consolas" w:cs="Times New Roman"/>
+          <w:bCs w:val="0"/>
+          <w:color w:val="AB9DF2"/>
+          <w:kern w:val="0"/>
+          <w:sz w:val="23"/>
+          <w:szCs w:val="23"/>
+          <w:lang w:eastAsia="en-IN"/>
+          <w14:ligatures w14:val="none"/>
+        </w:rPr>
+        <w:t>OTSU</w:t>
       </w:r>
       <w:r>
         <w:rPr>
@@ -1327,6 +1540,7 @@
         </w:rPr>
         <w:t>)[</w:t>
       </w:r>
+      <w:proofErr w:type="gramEnd"/>
       <w:r>
         <w:rPr>
           <w:rFonts w:ascii="Consolas" w:eastAsia="Times New Roman" w:hAnsi="Consolas" w:cs="Times New Roman"/>
@@ -1380,7 +1594,35 @@
           <w:lang w:eastAsia="en-IN"/>
           <w14:ligatures w14:val="none"/>
         </w:rPr>
-        <w:t xml:space="preserve">    img </w:t>
+        <w:t xml:space="preserve">    </w:t>
+      </w:r>
+      <w:proofErr w:type="spellStart"/>
+      <w:r>
+        <w:rPr>
+          <w:rFonts w:ascii="Consolas" w:eastAsia="Times New Roman" w:hAnsi="Consolas" w:cs="Times New Roman"/>
+          <w:bCs w:val="0"/>
+          <w:color w:val="FCFCFA"/>
+          <w:kern w:val="0"/>
+          <w:sz w:val="23"/>
+          <w:szCs w:val="23"/>
+          <w:lang w:eastAsia="en-IN"/>
+          <w14:ligatures w14:val="none"/>
+        </w:rPr>
+        <w:t>img</w:t>
+      </w:r>
+      <w:proofErr w:type="spellEnd"/>
+      <w:r>
+        <w:rPr>
+          <w:rFonts w:ascii="Consolas" w:eastAsia="Times New Roman" w:hAnsi="Consolas" w:cs="Times New Roman"/>
+          <w:bCs w:val="0"/>
+          <w:color w:val="FCFCFA"/>
+          <w:kern w:val="0"/>
+          <w:sz w:val="23"/>
+          <w:szCs w:val="23"/>
+          <w:lang w:eastAsia="en-IN"/>
+          <w14:ligatures w14:val="none"/>
+        </w:rPr>
+        <w:t xml:space="preserve"> </w:t>
       </w:r>
       <w:r>
         <w:rPr>
@@ -1447,6 +1689,7 @@
         </w:rPr>
         <w:t>(</w:t>
       </w:r>
+      <w:proofErr w:type="spellStart"/>
       <w:r>
         <w:rPr>
           <w:rFonts w:ascii="Consolas" w:eastAsia="Times New Roman" w:hAnsi="Consolas" w:cs="Times New Roman"/>
@@ -1460,6 +1703,7 @@
         </w:rPr>
         <w:t>img</w:t>
       </w:r>
+      <w:proofErr w:type="spellEnd"/>
       <w:r>
         <w:rPr>
           <w:rFonts w:ascii="Consolas" w:eastAsia="Times New Roman" w:hAnsi="Consolas" w:cs="Times New Roman"/>
@@ -1775,7 +2019,35 @@
           <w:lang w:eastAsia="en-IN"/>
           <w14:ligatures w14:val="none"/>
         </w:rPr>
-        <w:t xml:space="preserve">    img </w:t>
+        <w:t xml:space="preserve">    </w:t>
+      </w:r>
+      <w:proofErr w:type="spellStart"/>
+      <w:r>
+        <w:rPr>
+          <w:rFonts w:ascii="Consolas" w:eastAsia="Times New Roman" w:hAnsi="Consolas" w:cs="Times New Roman"/>
+          <w:bCs w:val="0"/>
+          <w:color w:val="FCFCFA"/>
+          <w:kern w:val="0"/>
+          <w:sz w:val="23"/>
+          <w:szCs w:val="23"/>
+          <w:lang w:eastAsia="en-IN"/>
+          <w14:ligatures w14:val="none"/>
+        </w:rPr>
+        <w:t>img</w:t>
+      </w:r>
+      <w:proofErr w:type="spellEnd"/>
+      <w:r>
+        <w:rPr>
+          <w:rFonts w:ascii="Consolas" w:eastAsia="Times New Roman" w:hAnsi="Consolas" w:cs="Times New Roman"/>
+          <w:bCs w:val="0"/>
+          <w:color w:val="FCFCFA"/>
+          <w:kern w:val="0"/>
+          <w:sz w:val="23"/>
+          <w:szCs w:val="23"/>
+          <w:lang w:eastAsia="en-IN"/>
+          <w14:ligatures w14:val="none"/>
+        </w:rPr>
+        <w:t xml:space="preserve"> </w:t>
       </w:r>
       <w:r>
         <w:rPr>
@@ -1842,6 +2114,7 @@
         </w:rPr>
         <w:t>(</w:t>
       </w:r>
+      <w:proofErr w:type="spellStart"/>
       <w:r>
         <w:rPr>
           <w:rFonts w:ascii="Consolas" w:eastAsia="Times New Roman" w:hAnsi="Consolas" w:cs="Times New Roman"/>
@@ -1855,6 +2128,7 @@
         </w:rPr>
         <w:t>img</w:t>
       </w:r>
+      <w:proofErr w:type="spellEnd"/>
       <w:r>
         <w:rPr>
           <w:rFonts w:ascii="Consolas" w:eastAsia="Times New Roman" w:hAnsi="Consolas" w:cs="Times New Roman"/>
@@ -2024,6 +2298,7 @@
         </w:rPr>
         <w:t xml:space="preserve"> </w:t>
       </w:r>
+      <w:proofErr w:type="spellStart"/>
       <w:r>
         <w:rPr>
           <w:rFonts w:ascii="Consolas" w:eastAsia="Times New Roman" w:hAnsi="Consolas" w:cs="Times New Roman"/>
@@ -2039,6 +2314,7 @@
         </w:rPr>
         <w:t>fx</w:t>
       </w:r>
+      <w:proofErr w:type="spellEnd"/>
       <w:r>
         <w:rPr>
           <w:rFonts w:ascii="Consolas" w:eastAsia="Times New Roman" w:hAnsi="Consolas" w:cs="Times New Roman"/>
@@ -2091,6 +2367,7 @@
         </w:rPr>
         <w:t xml:space="preserve"> </w:t>
       </w:r>
+      <w:proofErr w:type="spellStart"/>
       <w:r>
         <w:rPr>
           <w:rFonts w:ascii="Consolas" w:eastAsia="Times New Roman" w:hAnsi="Consolas" w:cs="Times New Roman"/>
@@ -2106,6 +2383,7 @@
         </w:rPr>
         <w:t>fy</w:t>
       </w:r>
+      <w:proofErr w:type="spellEnd"/>
       <w:r>
         <w:rPr>
           <w:rFonts w:ascii="Consolas" w:eastAsia="Times New Roman" w:hAnsi="Consolas" w:cs="Times New Roman"/>
@@ -2207,7 +2485,35 @@
           <w:lang w:eastAsia="en-IN"/>
           <w14:ligatures w14:val="none"/>
         </w:rPr>
-        <w:t xml:space="preserve"> Model 1: Flatten1, Dense1, softmax, cross entropy</w:t>
+        <w:t xml:space="preserve"> Model 1: Flatten1, Dense1, </w:t>
+      </w:r>
+      <w:proofErr w:type="spellStart"/>
+      <w:r>
+        <w:rPr>
+          <w:rFonts w:ascii="Consolas" w:eastAsia="Times New Roman" w:hAnsi="Consolas" w:cs="Times New Roman"/>
+          <w:bCs w:val="0"/>
+          <w:color w:val="FFD866"/>
+          <w:kern w:val="0"/>
+          <w:sz w:val="23"/>
+          <w:szCs w:val="23"/>
+          <w:lang w:eastAsia="en-IN"/>
+          <w14:ligatures w14:val="none"/>
+        </w:rPr>
+        <w:t>softmax</w:t>
+      </w:r>
+      <w:proofErr w:type="spellEnd"/>
+      <w:r>
+        <w:rPr>
+          <w:rFonts w:ascii="Consolas" w:eastAsia="Times New Roman" w:hAnsi="Consolas" w:cs="Times New Roman"/>
+          <w:bCs w:val="0"/>
+          <w:color w:val="FFD866"/>
+          <w:kern w:val="0"/>
+          <w:sz w:val="23"/>
+          <w:szCs w:val="23"/>
+          <w:lang w:eastAsia="en-IN"/>
+          <w14:ligatures w14:val="none"/>
+        </w:rPr>
+        <w:t>, cross entropy</w:t>
       </w:r>
     </w:p>
     <w:p>
@@ -2265,7 +2571,63 @@
           <w:lang w:eastAsia="en-IN"/>
           <w14:ligatures w14:val="none"/>
         </w:rPr>
-        <w:t xml:space="preserve"> Model 2: Dense1, relu, Dense2, softmax, cross entropy</w:t>
+        <w:t xml:space="preserve"> Model 2: Dense1, </w:t>
+      </w:r>
+      <w:proofErr w:type="spellStart"/>
+      <w:r>
+        <w:rPr>
+          <w:rFonts w:ascii="Consolas" w:eastAsia="Times New Roman" w:hAnsi="Consolas" w:cs="Times New Roman"/>
+          <w:bCs w:val="0"/>
+          <w:color w:val="FFD866"/>
+          <w:kern w:val="0"/>
+          <w:sz w:val="23"/>
+          <w:szCs w:val="23"/>
+          <w:lang w:eastAsia="en-IN"/>
+          <w14:ligatures w14:val="none"/>
+        </w:rPr>
+        <w:t>relu</w:t>
+      </w:r>
+      <w:proofErr w:type="spellEnd"/>
+      <w:r>
+        <w:rPr>
+          <w:rFonts w:ascii="Consolas" w:eastAsia="Times New Roman" w:hAnsi="Consolas" w:cs="Times New Roman"/>
+          <w:bCs w:val="0"/>
+          <w:color w:val="FFD866"/>
+          <w:kern w:val="0"/>
+          <w:sz w:val="23"/>
+          <w:szCs w:val="23"/>
+          <w:lang w:eastAsia="en-IN"/>
+          <w14:ligatures w14:val="none"/>
+        </w:rPr>
+        <w:t xml:space="preserve">, Dense2, </w:t>
+      </w:r>
+      <w:proofErr w:type="spellStart"/>
+      <w:r>
+        <w:rPr>
+          <w:rFonts w:ascii="Consolas" w:eastAsia="Times New Roman" w:hAnsi="Consolas" w:cs="Times New Roman"/>
+          <w:bCs w:val="0"/>
+          <w:color w:val="FFD866"/>
+          <w:kern w:val="0"/>
+          <w:sz w:val="23"/>
+          <w:szCs w:val="23"/>
+          <w:lang w:eastAsia="en-IN"/>
+          <w14:ligatures w14:val="none"/>
+        </w:rPr>
+        <w:t>softmax</w:t>
+      </w:r>
+      <w:proofErr w:type="spellEnd"/>
+      <w:r>
+        <w:rPr>
+          <w:rFonts w:ascii="Consolas" w:eastAsia="Times New Roman" w:hAnsi="Consolas" w:cs="Times New Roman"/>
+          <w:bCs w:val="0"/>
+          <w:color w:val="FFD866"/>
+          <w:kern w:val="0"/>
+          <w:sz w:val="23"/>
+          <w:szCs w:val="23"/>
+          <w:lang w:eastAsia="en-IN"/>
+          <w14:ligatures w14:val="none"/>
+        </w:rPr>
+        <w:t>, cross entropy</w:t>
       </w:r>
     </w:p>
     <w:p>
@@ -2323,8 +2685,9 @@
           <w:lang w:eastAsia="en-IN"/>
           <w14:ligatures w14:val="none"/>
         </w:rPr>
-        <w:t xml:space="preserve"> Model 3: Conv1, relu, </w:t>
-      </w:r>
+        <w:t xml:space="preserve"> Model 3: Conv1, </w:t>
+      </w:r>
+      <w:proofErr w:type="spellStart"/>
       <w:r>
         <w:rPr>
           <w:rFonts w:ascii="Consolas" w:eastAsia="Times New Roman" w:hAnsi="Consolas" w:cs="Times New Roman"/>
@@ -2336,8 +2699,9 @@
           <w:lang w:eastAsia="en-IN"/>
           <w14:ligatures w14:val="none"/>
         </w:rPr>
-        <w:t xml:space="preserve">maxpool, </w:t>
-      </w:r>
+        <w:t>relu</w:t>
+      </w:r>
+      <w:proofErr w:type="spellEnd"/>
       <w:r>
         <w:rPr>
           <w:rFonts w:ascii="Consolas" w:eastAsia="Times New Roman" w:hAnsi="Consolas" w:cs="Times New Roman"/>
@@ -2349,7 +2713,104 @@
           <w:lang w:eastAsia="en-IN"/>
           <w14:ligatures w14:val="none"/>
         </w:rPr>
-        <w:t>flatten1,  Dense1, softmax, cross entropy</w:t>
+        <w:t xml:space="preserve">, </w:t>
+      </w:r>
+      <w:proofErr w:type="spellStart"/>
+      <w:r>
+        <w:rPr>
+          <w:rFonts w:ascii="Consolas" w:eastAsia="Times New Roman" w:hAnsi="Consolas" w:cs="Times New Roman"/>
+          <w:bCs w:val="0"/>
+          <w:color w:val="FFD866"/>
+          <w:kern w:val="0"/>
+          <w:sz w:val="23"/>
+          <w:szCs w:val="23"/>
+          <w:lang w:eastAsia="en-IN"/>
+          <w14:ligatures w14:val="none"/>
+        </w:rPr>
+        <w:t>maxpool</w:t>
+      </w:r>
+      <w:proofErr w:type="spellEnd"/>
+      <w:r>
+        <w:rPr>
+          <w:rFonts w:ascii="Consolas" w:eastAsia="Times New Roman" w:hAnsi="Consolas" w:cs="Times New Roman"/>
+          <w:bCs w:val="0"/>
+          <w:color w:val="FFD866"/>
+          <w:kern w:val="0"/>
+          <w:sz w:val="23"/>
+          <w:szCs w:val="23"/>
+          <w:lang w:eastAsia="en-IN"/>
+          <w14:ligatures w14:val="none"/>
+        </w:rPr>
+        <w:t xml:space="preserve">, </w:t>
+      </w:r>
+      <w:r>
+        <w:rPr>
+          <w:rFonts w:ascii="Consolas" w:eastAsia="Times New Roman" w:hAnsi="Consolas" w:cs="Times New Roman"/>
+          <w:bCs w:val="0"/>
+          <w:color w:val="FFD866"/>
+          <w:kern w:val="0"/>
+          <w:sz w:val="23"/>
+          <w:szCs w:val="23"/>
+          <w:lang w:eastAsia="en-IN"/>
+          <w14:ligatures w14:val="none"/>
+        </w:rPr>
+        <w:t>flatten</w:t>
+      </w:r>
+      <w:proofErr w:type="gramStart"/>
+      <w:r>
+        <w:rPr>
+          <w:rFonts w:ascii="Consolas" w:eastAsia="Times New Roman" w:hAnsi="Consolas" w:cs="Times New Roman"/>
+          <w:bCs w:val="0"/>
+          <w:color w:val="FFD866"/>
+          <w:kern w:val="0"/>
+          <w:sz w:val="23"/>
+          <w:szCs w:val="23"/>
+          <w:lang w:eastAsia="en-IN"/>
+          <w14:ligatures w14:val="none"/>
+        </w:rPr>
+        <w:t>1,  Dense</w:t>
+      </w:r>
+      <w:proofErr w:type="gramEnd"/>
+      <w:r>
+        <w:rPr>
+          <w:rFonts w:ascii="Consolas" w:eastAsia="Times New Roman" w:hAnsi="Consolas" w:cs="Times New Roman"/>
+          <w:bCs w:val="0"/>
+          <w:color w:val="FFD866"/>
+          <w:kern w:val="0"/>
+          <w:sz w:val="23"/>
+          <w:szCs w:val="23"/>
+          <w:lang w:eastAsia="en-IN"/>
+          <w14:ligatures w14:val="none"/>
+        </w:rPr>
+        <w:t xml:space="preserve">1, </w:t>
+      </w:r>
+      <w:proofErr w:type="spellStart"/>
+      <w:r>
+        <w:rPr>
+          <w:rFonts w:ascii="Consolas" w:eastAsia="Times New Roman" w:hAnsi="Consolas" w:cs="Times New Roman"/>
+          <w:bCs w:val="0"/>
+          <w:color w:val="FFD866"/>
+          <w:kern w:val="0"/>
+          <w:sz w:val="23"/>
+          <w:szCs w:val="23"/>
+          <w:lang w:eastAsia="en-IN"/>
+          <w14:ligatures w14:val="none"/>
+        </w:rPr>
+        <w:t>softmax</w:t>
+      </w:r>
+      <w:proofErr w:type="spellEnd"/>
+      <w:r>
+        <w:rPr>
+          <w:rFonts w:ascii="Consolas" w:eastAsia="Times New Roman" w:hAnsi="Consolas" w:cs="Times New Roman"/>
+          <w:bCs w:val="0"/>
+          <w:color w:val="FFD866"/>
+          <w:kern w:val="0"/>
+          <w:sz w:val="23"/>
+          <w:szCs w:val="23"/>
+          <w:lang w:eastAsia="en-IN"/>
+          <w14:ligatures w14:val="none"/>
+        </w:rPr>
+        <w:t>, cross entropy</w:t>
       </w:r>
     </w:p>
     <w:p>
@@ -2407,7 +2868,35 @@
           <w:lang w:eastAsia="en-IN"/>
           <w14:ligatures w14:val="none"/>
         </w:rPr>
-        <w:t xml:space="preserve"> Model 4: Conv2, relu1, conv1, relu2, flatten1, dense1, softmax, cross entropy</w:t>
+        <w:t xml:space="preserve"> Model 4: Conv2, relu1, conv1, relu2, flatten1, dense1, </w:t>
+      </w:r>
+      <w:proofErr w:type="spellStart"/>
+      <w:r>
+        <w:rPr>
+          <w:rFonts w:ascii="Consolas" w:eastAsia="Times New Roman" w:hAnsi="Consolas" w:cs="Times New Roman"/>
+          <w:bCs w:val="0"/>
+          <w:color w:val="FFD866"/>
+          <w:kern w:val="0"/>
+          <w:sz w:val="23"/>
+          <w:szCs w:val="23"/>
+          <w:lang w:eastAsia="en-IN"/>
+          <w14:ligatures w14:val="none"/>
+        </w:rPr>
+        <w:t>softmax</w:t>
+      </w:r>
+      <w:proofErr w:type="spellEnd"/>
+      <w:r>
+        <w:rPr>
+          <w:rFonts w:ascii="Consolas" w:eastAsia="Times New Roman" w:hAnsi="Consolas" w:cs="Times New Roman"/>
+          <w:bCs w:val="0"/>
+          <w:color w:val="FFD866"/>
+          <w:kern w:val="0"/>
+          <w:sz w:val="23"/>
+          <w:szCs w:val="23"/>
+          <w:lang w:eastAsia="en-IN"/>
+          <w14:ligatures w14:val="none"/>
+        </w:rPr>
+        <w:t>, cross entropy</w:t>
       </w:r>
     </w:p>
     <w:p/>
@@ -2425,16 +2914,31 @@
       <w:pPr>
         <w:ind w:firstLine="720"/>
       </w:pPr>
-      <w:r>
-        <w:t>Relu is used in every hidden layer</w:t>
-      </w:r>
+      <w:proofErr w:type="spellStart"/>
+      <w:r>
+        <w:t>Relu</w:t>
+      </w:r>
+      <w:proofErr w:type="spellEnd"/>
+      <w:r>
+        <w:t xml:space="preserve"> is used in every hidden </w:t>
+      </w:r>
+      <w:proofErr w:type="gramStart"/>
+      <w:r>
+        <w:t>layer</w:t>
+      </w:r>
+      <w:proofErr w:type="gramEnd"/>
     </w:p>
     <w:p>
       <w:pPr>
         <w:ind w:firstLine="720"/>
       </w:pPr>
-      <w:r>
-        <w:t>Softmax as the last activation layer</w:t>
+      <w:proofErr w:type="spellStart"/>
+      <w:r>
+        <w:t>Softmax</w:t>
+      </w:r>
+      <w:proofErr w:type="spellEnd"/>
+      <w:r>
+        <w:t xml:space="preserve"> as the last activation layer</w:t>
       </w:r>
     </w:p>
     <w:p>
@@ -2461,8 +2965,17 @@
           <w:b/>
           <w:bCs w:val="0"/>
         </w:rPr>
-        <w:t xml:space="preserve"> Using only a single dense layer</w:t>
-      </w:r>
+        <w:t xml:space="preserve"> Using only a single dense </w:t>
+      </w:r>
+      <w:proofErr w:type="gramStart"/>
+      <w:r>
+        <w:rPr>
+          <w:b/>
+          <w:bCs w:val="0"/>
+        </w:rPr>
+        <w:t>layer</w:t>
+      </w:r>
+      <w:proofErr w:type="gramEnd"/>
     </w:p>
     <w:p>
       <w:pPr>
@@ -2503,7 +3016,35 @@
           <w:lang w:eastAsia="en-IN"/>
           <w14:ligatures w14:val="none"/>
         </w:rPr>
-        <w:t xml:space="preserve"> Model 1: Flatten1, Dense1, softmax, cross entropy</w:t>
+        <w:t xml:space="preserve"> Model 1: Flatten1, Dense1, </w:t>
+      </w:r>
+      <w:proofErr w:type="spellStart"/>
+      <w:r>
+        <w:rPr>
+          <w:rFonts w:ascii="Consolas" w:eastAsia="Times New Roman" w:hAnsi="Consolas" w:cs="Times New Roman"/>
+          <w:bCs w:val="0"/>
+          <w:color w:val="FFD866"/>
+          <w:kern w:val="0"/>
+          <w:sz w:val="23"/>
+          <w:szCs w:val="23"/>
+          <w:lang w:eastAsia="en-IN"/>
+          <w14:ligatures w14:val="none"/>
+        </w:rPr>
+        <w:t>softmax</w:t>
+      </w:r>
+      <w:proofErr w:type="spellEnd"/>
+      <w:r>
+        <w:rPr>
+          <w:rFonts w:ascii="Consolas" w:eastAsia="Times New Roman" w:hAnsi="Consolas" w:cs="Times New Roman"/>
+          <w:bCs w:val="0"/>
+          <w:color w:val="FFD866"/>
+          <w:kern w:val="0"/>
+          <w:sz w:val="23"/>
+          <w:szCs w:val="23"/>
+          <w:lang w:eastAsia="en-IN"/>
+          <w14:ligatures w14:val="none"/>
+        </w:rPr>
+        <w:t>, cross entropy</w:t>
       </w:r>
     </w:p>
     <w:p/>
@@ -2932,7 +3473,15 @@
     </w:p>
     <w:p>
       <w:r>
-        <w:t xml:space="preserve">Model 1 with glorot activation </w:t>
+        <w:t xml:space="preserve">Model 1 with </w:t>
+      </w:r>
+      <w:proofErr w:type="spellStart"/>
+      <w:r>
+        <w:t>glorot</w:t>
+      </w:r>
+      <w:proofErr w:type="spellEnd"/>
+      <w:r>
+        <w:t xml:space="preserve"> activation </w:t>
       </w:r>
       <w:r>
         <w:t xml:space="preserve">– </w:t>
@@ -2947,8 +3496,21 @@
     </w:p>
     <w:p>
       <w:r>
-        <w:t>Faster convergence than the best model, for 1 layer deep nn</w:t>
-      </w:r>
+        <w:t xml:space="preserve">Faster convergence than the best model, for </w:t>
+      </w:r>
+      <w:proofErr w:type="gramStart"/>
+      <w:r>
+        <w:t>1 layer</w:t>
+      </w:r>
+      <w:proofErr w:type="gramEnd"/>
+      <w:r>
+        <w:t xml:space="preserve"> deep </w:t>
+      </w:r>
+      <w:proofErr w:type="spellStart"/>
+      <w:r>
+        <w:t>nn</w:t>
+      </w:r>
+      <w:proofErr w:type="spellEnd"/>
     </w:p>
     <w:p>
       <w:r>
@@ -3063,7 +3625,71 @@
           <w:b/>
           <w:bCs w:val="0"/>
         </w:rPr>
-        <w:t>1.  Weight initialization: Without glorot/xavier weight initialization the model took more number of epochs for convergence compared to glorot/Xavier initialization.</w:t>
+        <w:t xml:space="preserve">1.  Weight initialization: Without </w:t>
+      </w:r>
+      <w:proofErr w:type="spellStart"/>
+      <w:r>
+        <w:rPr>
+          <w:b/>
+          <w:bCs w:val="0"/>
+        </w:rPr>
+        <w:t>glorot</w:t>
+      </w:r>
+      <w:proofErr w:type="spellEnd"/>
+      <w:r>
+        <w:rPr>
+          <w:b/>
+          <w:bCs w:val="0"/>
+        </w:rPr>
+        <w:t>/</w:t>
+      </w:r>
+      <w:proofErr w:type="spellStart"/>
+      <w:r>
+        <w:rPr>
+          <w:b/>
+          <w:bCs w:val="0"/>
+        </w:rPr>
+        <w:t>xavier</w:t>
+      </w:r>
+      <w:proofErr w:type="spellEnd"/>
+      <w:r>
+        <w:rPr>
+          <w:b/>
+          <w:bCs w:val="0"/>
+        </w:rPr>
+        <w:t xml:space="preserve"> weight initialization the model took </w:t>
+      </w:r>
+      <w:proofErr w:type="gramStart"/>
+      <w:r>
+        <w:rPr>
+          <w:b/>
+          <w:bCs w:val="0"/>
+        </w:rPr>
+        <w:t>more</w:t>
+      </w:r>
+      <w:proofErr w:type="gramEnd"/>
+      <w:r>
+        <w:rPr>
+          <w:b/>
+          <w:bCs w:val="0"/>
+        </w:rPr>
+        <w:t xml:space="preserve"> number of epochs for convergence compared to </w:t>
+      </w:r>
+      <w:proofErr w:type="spellStart"/>
+      <w:r>
+        <w:rPr>
+          <w:b/>
+          <w:bCs w:val="0"/>
+        </w:rPr>
+        <w:t>glorot</w:t>
+      </w:r>
+      <w:proofErr w:type="spellEnd"/>
+      <w:r>
+        <w:rPr>
+          <w:b/>
+          <w:bCs w:val="0"/>
+        </w:rPr>
+        <w:t>/Xavier initialization.</w:t>
       </w:r>
     </w:p>
     <w:p>
@@ -3106,7 +3732,39 @@
           <w:b/>
           <w:bCs w:val="0"/>
         </w:rPr>
-        <w:t>Model 1.2 was stuck in local minima i.e it’s accuracy didn’t improve above 74% after 100 epochs.</w:t>
+        <w:t xml:space="preserve">Model 1.2 was stuck in local minima </w:t>
+      </w:r>
+      <w:proofErr w:type="spellStart"/>
+      <w:r>
+        <w:rPr>
+          <w:b/>
+          <w:bCs w:val="0"/>
+        </w:rPr>
+        <w:t>i.e</w:t>
+      </w:r>
+      <w:proofErr w:type="spellEnd"/>
+      <w:r>
+        <w:rPr>
+          <w:b/>
+          <w:bCs w:val="0"/>
+        </w:rPr>
+        <w:t xml:space="preserve"> </w:t>
+      </w:r>
+      <w:proofErr w:type="gramStart"/>
+      <w:r>
+        <w:rPr>
+          <w:b/>
+          <w:bCs w:val="0"/>
+        </w:rPr>
+        <w:t>it’s</w:t>
+      </w:r>
+      <w:proofErr w:type="gramEnd"/>
+      <w:r>
+        <w:rPr>
+          <w:b/>
+          <w:bCs w:val="0"/>
+        </w:rPr>
+        <w:t xml:space="preserve"> accuracy didn’t improve above 74% after 100 epochs.</w:t>
       </w:r>
     </w:p>
     <w:p>
@@ -3256,7 +3914,39 @@
           <w:b/>
           <w:bCs w:val="0"/>
         </w:rPr>
-        <w:t>4. But the same model (Model 1.2) with glorot init converged faster at 20 epochs, with validation and testing accuracy of 84% at the end of 20 epoch.</w:t>
+        <w:t xml:space="preserve">4. But the same model (Model 1.2) with </w:t>
+      </w:r>
+      <w:proofErr w:type="spellStart"/>
+      <w:r>
+        <w:rPr>
+          <w:b/>
+          <w:bCs w:val="0"/>
+        </w:rPr>
+        <w:t>glorot</w:t>
+      </w:r>
+      <w:proofErr w:type="spellEnd"/>
+      <w:r>
+        <w:rPr>
+          <w:b/>
+          <w:bCs w:val="0"/>
+        </w:rPr>
+        <w:t xml:space="preserve"> </w:t>
+      </w:r>
+      <w:proofErr w:type="spellStart"/>
+      <w:r>
+        <w:rPr>
+          <w:b/>
+          <w:bCs w:val="0"/>
+        </w:rPr>
+        <w:t>init</w:t>
+      </w:r>
+      <w:proofErr w:type="spellEnd"/>
+      <w:r>
+        <w:rPr>
+          <w:b/>
+          <w:bCs w:val="0"/>
+        </w:rPr>
+        <w:t xml:space="preserve"> converged faster at 20 epochs, with validation and testing accuracy of 84% at the end of 20 epoch.</w:t>
       </w:r>
     </w:p>
     <w:p>
@@ -3709,7 +4399,23 @@
           <w:b/>
           <w:bCs w:val="0"/>
         </w:rPr>
-        <w:t xml:space="preserve">              precision    recall  f1-score   support</w:t>
+        <w:t xml:space="preserve">              precision    </w:t>
+      </w:r>
+      <w:proofErr w:type="gramStart"/>
+      <w:r>
+        <w:rPr>
+          <w:b/>
+          <w:bCs w:val="0"/>
+        </w:rPr>
+        <w:t>recall  f</w:t>
+      </w:r>
+      <w:proofErr w:type="gramEnd"/>
+      <w:r>
+        <w:rPr>
+          <w:b/>
+          <w:bCs w:val="0"/>
+        </w:rPr>
+        <w:t>1-score   support</w:t>
       </w:r>
     </w:p>
     <w:p>
@@ -3937,7 +4643,23 @@
           <w:b/>
           <w:bCs w:val="0"/>
         </w:rPr>
-        <w:t xml:space="preserve">  rightarrow       0.91      0.80      0.85       352</w:t>
+        <w:t xml:space="preserve">  </w:t>
+      </w:r>
+      <w:proofErr w:type="spellStart"/>
+      <w:r>
+        <w:rPr>
+          <w:b/>
+          <w:bCs w:val="0"/>
+        </w:rPr>
+        <w:t>rightarrow</w:t>
+      </w:r>
+      <w:proofErr w:type="spellEnd"/>
+      <w:r>
+        <w:rPr>
+          <w:b/>
+          <w:bCs w:val="0"/>
+        </w:rPr>
+        <w:t xml:space="preserve">       0.91      0.80      0.85       352</w:t>
       </w:r>
     </w:p>
     <w:p>
@@ -4128,7 +4850,23 @@
           <w:b/>
           <w:bCs w:val="0"/>
         </w:rPr>
-        <w:t xml:space="preserve">   macro avg       0.84      0.79      0.80     17475</w:t>
+        <w:t xml:space="preserve">   macro </w:t>
+      </w:r>
+      <w:proofErr w:type="spellStart"/>
+      <w:r>
+        <w:rPr>
+          <w:b/>
+          <w:bCs w:val="0"/>
+        </w:rPr>
+        <w:t>avg</w:t>
+      </w:r>
+      <w:proofErr w:type="spellEnd"/>
+      <w:r>
+        <w:rPr>
+          <w:b/>
+          <w:bCs w:val="0"/>
+        </w:rPr>
+        <w:t xml:space="preserve">       0.84      0.79      0.80     17475</w:t>
       </w:r>
     </w:p>
     <w:p>
@@ -4146,7 +4884,23 @@
           <w:b/>
           <w:bCs w:val="0"/>
         </w:rPr>
-        <w:t>weighted avg       0.84      0.84      0.84     17475</w:t>
+        <w:t xml:space="preserve">weighted </w:t>
+      </w:r>
+      <w:proofErr w:type="spellStart"/>
+      <w:r>
+        <w:rPr>
+          <w:b/>
+          <w:bCs w:val="0"/>
+        </w:rPr>
+        <w:t>avg</w:t>
+      </w:r>
+      <w:proofErr w:type="spellEnd"/>
+      <w:r>
+        <w:rPr>
+          <w:b/>
+          <w:bCs w:val="0"/>
+        </w:rPr>
+        <w:t xml:space="preserve">       0.84      0.84      0.84     17475</w:t>
       </w:r>
     </w:p>
     <w:p>
@@ -4279,7 +5033,39 @@
           <w:b/>
           <w:bCs w:val="0"/>
         </w:rPr>
-        <w:t>Dense1, relu, Dense2, softmax, cross entropy</w:t>
+        <w:t xml:space="preserve">Dense1, </w:t>
+      </w:r>
+      <w:proofErr w:type="spellStart"/>
+      <w:r>
+        <w:rPr>
+          <w:b/>
+          <w:bCs w:val="0"/>
+        </w:rPr>
+        <w:t>relu</w:t>
+      </w:r>
+      <w:proofErr w:type="spellEnd"/>
+      <w:r>
+        <w:rPr>
+          <w:b/>
+          <w:bCs w:val="0"/>
+        </w:rPr>
+        <w:t xml:space="preserve">, Dense2, </w:t>
+      </w:r>
+      <w:proofErr w:type="spellStart"/>
+      <w:r>
+        <w:rPr>
+          <w:b/>
+          <w:bCs w:val="0"/>
+        </w:rPr>
+        <w:t>softmax</w:t>
+      </w:r>
+      <w:proofErr w:type="spellEnd"/>
+      <w:r>
+        <w:rPr>
+          <w:b/>
+          <w:bCs w:val="0"/>
+        </w:rPr>
+        <w:t>, cross entropy</w:t>
       </w:r>
     </w:p>
     <w:p>
@@ -4315,8 +5101,13 @@
     </w:p>
     <w:p>
       <w:r>
-        <w:t>Layer Name -&gt; flatten_1</w:t>
-      </w:r>
+        <w:t>Layer Name -&gt; flatten_</w:t>
+      </w:r>
+      <w:proofErr w:type="gramStart"/>
+      <w:r>
+        <w:t>1</w:t>
+      </w:r>
+      <w:proofErr w:type="gramEnd"/>
     </w:p>
     <w:p>
       <w:r>
@@ -4396,7 +5187,15 @@
     </w:p>
     <w:p>
       <w:r>
-        <w:t>Without glorot initialization</w:t>
+        <w:t xml:space="preserve">Without </w:t>
+      </w:r>
+      <w:proofErr w:type="spellStart"/>
+      <w:r>
+        <w:t>glorot</w:t>
+      </w:r>
+      <w:proofErr w:type="spellEnd"/>
+      <w:r>
+        <w:t xml:space="preserve"> initialization</w:t>
       </w:r>
     </w:p>
     <w:p>
@@ -4554,7 +5353,23 @@
     <w:p/>
     <w:p>
       <w:r>
-        <w:t>Test acc, test acc = (73.45350500715307, 0.9648617300015497)</w:t>
+        <w:t xml:space="preserve">Test </w:t>
+      </w:r>
+      <w:proofErr w:type="spellStart"/>
+      <w:r>
+        <w:t>acc</w:t>
+      </w:r>
+      <w:proofErr w:type="spellEnd"/>
+      <w:r>
+        <w:t xml:space="preserve">, test </w:t>
+      </w:r>
+      <w:proofErr w:type="spellStart"/>
+      <w:r>
+        <w:t>acc</w:t>
+      </w:r>
+      <w:proofErr w:type="spellEnd"/>
+      <w:r>
+        <w:t xml:space="preserve"> = (73.45350500715307, 0.9648617300015497)</w:t>
       </w:r>
     </w:p>
     <w:p>
@@ -4587,7 +5402,23 @@
         <w:t xml:space="preserve">(Model 2.1) </w:t>
       </w:r>
       <w:r>
-        <w:t xml:space="preserve">but with glorot init </w:t>
+        <w:t xml:space="preserve">but with </w:t>
+      </w:r>
+      <w:proofErr w:type="spellStart"/>
+      <w:r>
+        <w:t>glorot</w:t>
+      </w:r>
+      <w:proofErr w:type="spellEnd"/>
+      <w:r>
+        <w:t xml:space="preserve"> </w:t>
+      </w:r>
+      <w:proofErr w:type="spellStart"/>
+      <w:r>
+        <w:t>init</w:t>
+      </w:r>
+      <w:proofErr w:type="spellEnd"/>
+      <w:r>
+        <w:t xml:space="preserve"> </w:t>
       </w:r>
       <w:r>
         <w:t xml:space="preserve">(Model 2.2) </w:t>
@@ -4608,7 +5439,15 @@
         </w:numPr>
       </w:pPr>
       <w:r>
-        <w:t>Model 1.2 has better metrics than Model 2.2 which has the same hyperparameters but Model 2.2 has 2 Dense layers whereas Model 1.2 has only one dense layer</w:t>
+        <w:t xml:space="preserve">Model 1.2 has better metrics than Model 2.2 which has the same </w:t>
+      </w:r>
+      <w:proofErr w:type="gramStart"/>
+      <w:r>
+        <w:t>hyperparameters</w:t>
+      </w:r>
+      <w:proofErr w:type="gramEnd"/>
+      <w:r>
+        <w:t xml:space="preserve"> but Model 2.2 has 2 Dense layers whereas Model 1.2 has only one dense layer</w:t>
       </w:r>
     </w:p>
     <w:p>
@@ -4916,7 +5755,23 @@
           <w:b/>
           <w:bCs w:val="0"/>
         </w:rPr>
-        <w:t xml:space="preserve">              precision    recall  f1-score   support</w:t>
+        <w:t xml:space="preserve">              precision    </w:t>
+      </w:r>
+      <w:proofErr w:type="gramStart"/>
+      <w:r>
+        <w:rPr>
+          <w:b/>
+          <w:bCs w:val="0"/>
+        </w:rPr>
+        <w:t>recall  f</w:t>
+      </w:r>
+      <w:proofErr w:type="gramEnd"/>
+      <w:r>
+        <w:rPr>
+          <w:b/>
+          <w:bCs w:val="0"/>
+        </w:rPr>
+        <w:t>1-score   support</w:t>
       </w:r>
     </w:p>
     <w:p>
@@ -5104,7 +5959,23 @@
           <w:b/>
           <w:bCs w:val="0"/>
         </w:rPr>
-        <w:t xml:space="preserve">  rightarrow       0.77      0.45      0.57       352</w:t>
+        <w:t xml:space="preserve">  </w:t>
+      </w:r>
+      <w:proofErr w:type="spellStart"/>
+      <w:r>
+        <w:rPr>
+          <w:b/>
+          <w:bCs w:val="0"/>
+        </w:rPr>
+        <w:t>rightarrow</w:t>
+      </w:r>
+      <w:proofErr w:type="spellEnd"/>
+      <w:r>
+        <w:rPr>
+          <w:b/>
+          <w:bCs w:val="0"/>
+        </w:rPr>
+        <w:t xml:space="preserve">       0.77      0.45      0.57       352</w:t>
       </w:r>
     </w:p>
     <w:p>
@@ -5262,22 +6133,54 @@
           <w:b/>
           <w:bCs w:val="0"/>
         </w:rPr>
-        <w:t xml:space="preserve">   macro avg       0.74      0.62      0.64     17475</w:t>
-      </w:r>
-    </w:p>
-    <w:p>
-      <w:pPr>
-        <w:rPr>
-          <w:b/>
-          <w:bCs w:val="0"/>
-        </w:rPr>
-      </w:pPr>
-      <w:r>
-        <w:rPr>
-          <w:b/>
-          <w:bCs w:val="0"/>
-        </w:rPr>
-        <w:t>weighted avg       0.74      0.73      0.72     17475</w:t>
+        <w:t xml:space="preserve">   macro </w:t>
+      </w:r>
+      <w:proofErr w:type="spellStart"/>
+      <w:r>
+        <w:rPr>
+          <w:b/>
+          <w:bCs w:val="0"/>
+        </w:rPr>
+        <w:t>avg</w:t>
+      </w:r>
+      <w:proofErr w:type="spellEnd"/>
+      <w:r>
+        <w:rPr>
+          <w:b/>
+          <w:bCs w:val="0"/>
+        </w:rPr>
+        <w:t xml:space="preserve">       0.74      0.62      0.64     17475</w:t>
+      </w:r>
+    </w:p>
+    <w:p>
+      <w:pPr>
+        <w:rPr>
+          <w:b/>
+          <w:bCs w:val="0"/>
+        </w:rPr>
+      </w:pPr>
+      <w:r>
+        <w:rPr>
+          <w:b/>
+          <w:bCs w:val="0"/>
+        </w:rPr>
+        <w:t xml:space="preserve">weighted </w:t>
+      </w:r>
+      <w:proofErr w:type="spellStart"/>
+      <w:r>
+        <w:rPr>
+          <w:b/>
+          <w:bCs w:val="0"/>
+        </w:rPr>
+        <w:t>avg</w:t>
+      </w:r>
+      <w:proofErr w:type="spellEnd"/>
+      <w:r>
+        <w:rPr>
+          <w:b/>
+          <w:bCs w:val="0"/>
+        </w:rPr>
+        <w:t xml:space="preserve">       0.74      0.73      0.72     17475</w:t>
       </w:r>
     </w:p>
     <w:p/>
@@ -5332,7 +6235,119 @@
           <w:lang w:eastAsia="en-IN"/>
           <w14:ligatures w14:val="none"/>
         </w:rPr>
-        <w:t xml:space="preserve"> Model 3: Conv1, relu, maxpool, flatten1,  Dense1, softmax, cross entropy</w:t>
+        <w:t xml:space="preserve"> Model 3: Conv1, </w:t>
+      </w:r>
+      <w:proofErr w:type="spellStart"/>
+      <w:r>
+        <w:rPr>
+          <w:rFonts w:ascii="Consolas" w:eastAsia="Times New Roman" w:hAnsi="Consolas" w:cs="Times New Roman"/>
+          <w:bCs w:val="0"/>
+          <w:color w:val="FFD866"/>
+          <w:kern w:val="0"/>
+          <w:sz w:val="23"/>
+          <w:szCs w:val="23"/>
+          <w:lang w:eastAsia="en-IN"/>
+          <w14:ligatures w14:val="none"/>
+        </w:rPr>
+        <w:t>relu</w:t>
+      </w:r>
+      <w:proofErr w:type="spellEnd"/>
+      <w:r>
+        <w:rPr>
+          <w:rFonts w:ascii="Consolas" w:eastAsia="Times New Roman" w:hAnsi="Consolas" w:cs="Times New Roman"/>
+          <w:bCs w:val="0"/>
+          <w:color w:val="FFD866"/>
+          <w:kern w:val="0"/>
+          <w:sz w:val="23"/>
+          <w:szCs w:val="23"/>
+          <w:lang w:eastAsia="en-IN"/>
+          <w14:ligatures w14:val="none"/>
+        </w:rPr>
+        <w:t xml:space="preserve">, </w:t>
+      </w:r>
+      <w:proofErr w:type="spellStart"/>
+      <w:r>
+        <w:rPr>
+          <w:rFonts w:ascii="Consolas" w:eastAsia="Times New Roman" w:hAnsi="Consolas" w:cs="Times New Roman"/>
+          <w:bCs w:val="0"/>
+          <w:color w:val="FFD866"/>
+          <w:kern w:val="0"/>
+          <w:sz w:val="23"/>
+          <w:szCs w:val="23"/>
+          <w:lang w:eastAsia="en-IN"/>
+          <w14:ligatures w14:val="none"/>
+        </w:rPr>
+        <w:t>maxpool</w:t>
+      </w:r>
+      <w:proofErr w:type="spellEnd"/>
+      <w:r>
+        <w:rPr>
+          <w:rFonts w:ascii="Consolas" w:eastAsia="Times New Roman" w:hAnsi="Consolas" w:cs="Times New Roman"/>
+          <w:bCs w:val="0"/>
+          <w:color w:val="FFD866"/>
+          <w:kern w:val="0"/>
+          <w:sz w:val="23"/>
+          <w:szCs w:val="23"/>
+          <w:lang w:eastAsia="en-IN"/>
+          <w14:ligatures w14:val="none"/>
+        </w:rPr>
+        <w:t>, flatten</w:t>
+      </w:r>
+      <w:proofErr w:type="gramStart"/>
+      <w:r>
+        <w:rPr>
+          <w:rFonts w:ascii="Consolas" w:eastAsia="Times New Roman" w:hAnsi="Consolas" w:cs="Times New Roman"/>
+          <w:bCs w:val="0"/>
+          <w:color w:val="FFD866"/>
+          <w:kern w:val="0"/>
+          <w:sz w:val="23"/>
+          <w:szCs w:val="23"/>
+          <w:lang w:eastAsia="en-IN"/>
+          <w14:ligatures w14:val="none"/>
+        </w:rPr>
+        <w:t>1,  Dense</w:t>
+      </w:r>
+      <w:proofErr w:type="gramEnd"/>
+      <w:r>
+        <w:rPr>
+          <w:rFonts w:ascii="Consolas" w:eastAsia="Times New Roman" w:hAnsi="Consolas" w:cs="Times New Roman"/>
+          <w:bCs w:val="0"/>
+          <w:color w:val="FFD866"/>
+          <w:kern w:val="0"/>
+          <w:sz w:val="23"/>
+          <w:szCs w:val="23"/>
+          <w:lang w:eastAsia="en-IN"/>
+          <w14:ligatures w14:val="none"/>
+        </w:rPr>
+        <w:t xml:space="preserve">1, </w:t>
+      </w:r>
+      <w:proofErr w:type="spellStart"/>
+      <w:r>
+        <w:rPr>
+          <w:rFonts w:ascii="Consolas" w:eastAsia="Times New Roman" w:hAnsi="Consolas" w:cs="Times New Roman"/>
+          <w:bCs w:val="0"/>
+          <w:color w:val="FFD866"/>
+          <w:kern w:val="0"/>
+          <w:sz w:val="23"/>
+          <w:szCs w:val="23"/>
+          <w:lang w:eastAsia="en-IN"/>
+          <w14:ligatures w14:val="none"/>
+        </w:rPr>
+        <w:t>softmax</w:t>
+      </w:r>
+      <w:proofErr w:type="spellEnd"/>
+      <w:r>
+        <w:rPr>
+          <w:rFonts w:ascii="Consolas" w:eastAsia="Times New Roman" w:hAnsi="Consolas" w:cs="Times New Roman"/>
+          <w:bCs w:val="0"/>
+          <w:color w:val="FFD866"/>
+          <w:kern w:val="0"/>
+          <w:sz w:val="23"/>
+          <w:szCs w:val="23"/>
+          <w:lang w:eastAsia="en-IN"/>
+          <w14:ligatures w14:val="none"/>
+        </w:rPr>
+        <w:t>, cross entropy</w:t>
       </w:r>
     </w:p>
     <w:p/>
@@ -5438,8 +6453,13 @@
     </w:p>
     <w:p>
       <w:r>
-        <w:t>Layer Name -&gt; flatten_1</w:t>
-      </w:r>
+        <w:t>Layer Name -&gt; flatten_</w:t>
+      </w:r>
+      <w:proofErr w:type="gramStart"/>
+      <w:r>
+        <w:t>1</w:t>
+      </w:r>
+      <w:proofErr w:type="gramEnd"/>
     </w:p>
     <w:p>
       <w:r>
@@ -5644,8 +6664,13 @@
         </w:numPr>
       </w:pPr>
       <w:r>
-        <w:t>Observed a spike in loss, during the 11 epoch</w:t>
-      </w:r>
+        <w:t xml:space="preserve">Observed a spike in loss, during the 11 </w:t>
+      </w:r>
+      <w:proofErr w:type="gramStart"/>
+      <w:r>
+        <w:t>epoch</w:t>
+      </w:r>
+      <w:proofErr w:type="gramEnd"/>
     </w:p>
     <w:p>
       <w:pPr>
@@ -5816,7 +6841,15 @@
         <w:pStyle w:val="ListParagraph"/>
       </w:pPr>
       <w:r>
-        <w:t xml:space="preserve">              precision    recall  f1-score   support</w:t>
+        <w:t xml:space="preserve">              precision    </w:t>
+      </w:r>
+      <w:proofErr w:type="gramStart"/>
+      <w:r>
+        <w:t>recall  f</w:t>
+      </w:r>
+      <w:proofErr w:type="gramEnd"/>
+      <w:r>
+        <w:t>1-score   support</w:t>
       </w:r>
     </w:p>
     <w:p>
@@ -5917,7 +6950,15 @@
         <w:pStyle w:val="ListParagraph"/>
       </w:pPr>
       <w:r>
-        <w:t xml:space="preserve">  rightarrow       0.86      0.76      0.81       352</w:t>
+        <w:t xml:space="preserve">  </w:t>
+      </w:r>
+      <w:proofErr w:type="spellStart"/>
+      <w:r>
+        <w:t>rightarrow</w:t>
+      </w:r>
+      <w:proofErr w:type="spellEnd"/>
+      <w:r>
+        <w:t xml:space="preserve">       0.86      0.76      0.81       352</w:t>
       </w:r>
     </w:p>
     <w:p>
@@ -5997,7 +7038,15 @@
         <w:pStyle w:val="ListParagraph"/>
       </w:pPr>
       <w:r>
-        <w:t xml:space="preserve">   macro avg       0.80      0.75      0.77     17475</w:t>
+        <w:t xml:space="preserve">   macro </w:t>
+      </w:r>
+      <w:proofErr w:type="spellStart"/>
+      <w:r>
+        <w:t>avg</w:t>
+      </w:r>
+      <w:proofErr w:type="spellEnd"/>
+      <w:r>
+        <w:t xml:space="preserve">       0.80      0.75      0.77     17475</w:t>
       </w:r>
     </w:p>
     <w:p>
@@ -6005,7 +7054,15 @@
         <w:pStyle w:val="ListParagraph"/>
       </w:pPr>
       <w:r>
-        <w:t>weighted avg       0.81      0.81      0.81     17475</w:t>
+        <w:t xml:space="preserve">weighted </w:t>
+      </w:r>
+      <w:proofErr w:type="spellStart"/>
+      <w:r>
+        <w:t>avg</w:t>
+      </w:r>
+      <w:proofErr w:type="spellEnd"/>
+      <w:r>
+        <w:t xml:space="preserve">       0.81      0.81      0.81     17475</w:t>
       </w:r>
     </w:p>
     <w:p>
@@ -6116,10 +7173,18 @@
         <w:t>Conv2, relu1,</w:t>
       </w:r>
       <w:r>
-        <w:t xml:space="preserve"> maxpool1, </w:t>
-      </w:r>
-      <w:r>
-        <w:t xml:space="preserve"> conv1, relu2,</w:t>
+        <w:t xml:space="preserve"> maxpool</w:t>
+      </w:r>
+      <w:proofErr w:type="gramStart"/>
+      <w:r>
+        <w:t xml:space="preserve">1, </w:t>
+      </w:r>
+      <w:r>
+        <w:t xml:space="preserve"> conv</w:t>
+      </w:r>
+      <w:proofErr w:type="gramEnd"/>
+      <w:r>
+        <w:t>1, relu2,</w:t>
       </w:r>
       <w:r>
         <w:t xml:space="preserve"> maxpool2,</w:t>
@@ -6128,7 +7193,15 @@
         <w:t xml:space="preserve"> flatten1,</w:t>
       </w:r>
       <w:r>
-        <w:t xml:space="preserve"> dense1, softmax, cross entropy</w:t>
+        <w:t xml:space="preserve"> dense1, </w:t>
+      </w:r>
+      <w:proofErr w:type="spellStart"/>
+      <w:r>
+        <w:t>softmax</w:t>
+      </w:r>
+      <w:proofErr w:type="spellEnd"/>
+      <w:r>
+        <w:t>, cross entropy</w:t>
       </w:r>
       <w:r>
         <w:tab/>
@@ -6141,10 +7214,650 @@
         </w:tabs>
       </w:pPr>
       <w:r>
-        <w:t>Visualizing activations for a class “5” for Model 3</w:t>
-      </w:r>
-      <w:r>
-        <w:t xml:space="preserve"> – &lt;Not final&gt; images</w:t>
+        <w:t>Observations:</w:t>
+      </w:r>
+    </w:p>
+    <w:p>
+      <w:pPr>
+        <w:pStyle w:val="ListParagraph"/>
+        <w:numPr>
+          <w:ilvl w:val="0"/>
+          <w:numId w:val="8"/>
+        </w:numPr>
+        <w:tabs>
+          <w:tab w:val="right" w:pos="9026"/>
+        </w:tabs>
+      </w:pPr>
+      <w:r>
+        <w:t>Performed better than CNN model with single layer.</w:t>
+      </w:r>
+    </w:p>
+    <w:p>
+      <w:pPr>
+        <w:pStyle w:val="ListParagraph"/>
+        <w:numPr>
+          <w:ilvl w:val="0"/>
+          <w:numId w:val="8"/>
+        </w:numPr>
+        <w:tabs>
+          <w:tab w:val="right" w:pos="9026"/>
+        </w:tabs>
+      </w:pPr>
+      <w:r>
+        <w:t xml:space="preserve">A single epoch took nearly an hour on 16GB RAM computer. </w:t>
+      </w:r>
+    </w:p>
+    <w:p>
+      <w:pPr>
+        <w:pStyle w:val="ListParagraph"/>
+        <w:numPr>
+          <w:ilvl w:val="0"/>
+          <w:numId w:val="8"/>
+        </w:numPr>
+        <w:tabs>
+          <w:tab w:val="right" w:pos="9026"/>
+        </w:tabs>
+      </w:pPr>
+      <w:r>
+        <w:t>The saved pickle object of this network is around 2GB.</w:t>
+      </w:r>
+    </w:p>
+    <w:p>
+      <w:pPr>
+        <w:tabs>
+          <w:tab w:val="right" w:pos="9026"/>
+        </w:tabs>
+      </w:pPr>
+      <w:r>
+        <w:t>**********</w:t>
+      </w:r>
+    </w:p>
+    <w:p>
+      <w:pPr>
+        <w:tabs>
+          <w:tab w:val="right" w:pos="9026"/>
+        </w:tabs>
+        <w:rPr>
+          <w:b/>
+          <w:bCs w:val="0"/>
+        </w:rPr>
+      </w:pPr>
+      <w:r>
+        <w:rPr>
+          <w:b/>
+          <w:bCs w:val="0"/>
+        </w:rPr>
+        <w:t>Layers</w:t>
+      </w:r>
+    </w:p>
+    <w:p>
+      <w:pPr>
+        <w:tabs>
+          <w:tab w:val="right" w:pos="9026"/>
+        </w:tabs>
+      </w:pPr>
+      <w:r>
+        <w:t>Number of Layers 8</w:t>
+      </w:r>
+    </w:p>
+    <w:p>
+      <w:pPr>
+        <w:tabs>
+          <w:tab w:val="right" w:pos="9026"/>
+        </w:tabs>
+      </w:pPr>
+      <w:r>
+        <w:t>----------</w:t>
+      </w:r>
+    </w:p>
+    <w:p>
+      <w:pPr>
+        <w:tabs>
+          <w:tab w:val="right" w:pos="9026"/>
+        </w:tabs>
+      </w:pPr>
+      <w:r>
+        <w:t>Layer 1</w:t>
+      </w:r>
+    </w:p>
+    <w:p>
+      <w:pPr>
+        <w:tabs>
+          <w:tab w:val="right" w:pos="9026"/>
+        </w:tabs>
+      </w:pPr>
+      <w:r>
+        <w:t>Layer Name -&gt; conv_1</w:t>
+      </w:r>
+    </w:p>
+    <w:p>
+      <w:pPr>
+        <w:tabs>
+          <w:tab w:val="right" w:pos="9026"/>
+        </w:tabs>
+      </w:pPr>
+      <w:r>
+        <w:t>Number of filters -&gt; 8</w:t>
+      </w:r>
+    </w:p>
+    <w:p>
+      <w:pPr>
+        <w:tabs>
+          <w:tab w:val="right" w:pos="9026"/>
+        </w:tabs>
+      </w:pPr>
+      <w:r>
+        <w:t>Filters shape -&gt; (8, 1, 3, 3)</w:t>
+      </w:r>
+    </w:p>
+    <w:p>
+      <w:pPr>
+        <w:tabs>
+          <w:tab w:val="right" w:pos="9026"/>
+        </w:tabs>
+      </w:pPr>
+      <w:r>
+        <w:t>Stride -&gt; 1</w:t>
+      </w:r>
+    </w:p>
+    <w:p>
+      <w:pPr>
+        <w:tabs>
+          <w:tab w:val="right" w:pos="9026"/>
+        </w:tabs>
+      </w:pPr>
+      <w:r>
+        <w:t>----------</w:t>
+      </w:r>
+    </w:p>
+    <w:p>
+      <w:pPr>
+        <w:tabs>
+          <w:tab w:val="right" w:pos="9026"/>
+        </w:tabs>
+      </w:pPr>
+      <w:r>
+        <w:t>----------</w:t>
+      </w:r>
+    </w:p>
+    <w:p>
+      <w:pPr>
+        <w:tabs>
+          <w:tab w:val="right" w:pos="9026"/>
+        </w:tabs>
+      </w:pPr>
+      <w:r>
+        <w:t>Layer 2</w:t>
+      </w:r>
+    </w:p>
+    <w:p>
+      <w:pPr>
+        <w:tabs>
+          <w:tab w:val="right" w:pos="9026"/>
+        </w:tabs>
+      </w:pPr>
+      <w:r>
+        <w:t>Layer Name -&gt; relu_1</w:t>
+      </w:r>
+    </w:p>
+    <w:p>
+      <w:pPr>
+        <w:tabs>
+          <w:tab w:val="right" w:pos="9026"/>
+        </w:tabs>
+      </w:pPr>
+      <w:r>
+        <w:t>----------</w:t>
+      </w:r>
+    </w:p>
+    <w:p>
+      <w:pPr>
+        <w:tabs>
+          <w:tab w:val="right" w:pos="9026"/>
+        </w:tabs>
+      </w:pPr>
+      <w:r>
+        <w:t>----------</w:t>
+      </w:r>
+    </w:p>
+    <w:p>
+      <w:pPr>
+        <w:tabs>
+          <w:tab w:val="right" w:pos="9026"/>
+        </w:tabs>
+      </w:pPr>
+      <w:r>
+        <w:t>Layer 3</w:t>
+      </w:r>
+    </w:p>
+    <w:p>
+      <w:pPr>
+        <w:tabs>
+          <w:tab w:val="right" w:pos="9026"/>
+        </w:tabs>
+      </w:pPr>
+      <w:r>
+        <w:t>Layer Name -&gt; max_pool_1</w:t>
+      </w:r>
+    </w:p>
+    <w:p>
+      <w:pPr>
+        <w:tabs>
+          <w:tab w:val="right" w:pos="9026"/>
+        </w:tabs>
+      </w:pPr>
+      <w:r>
+        <w:t>Pool size -&gt; 2</w:t>
+      </w:r>
+    </w:p>
+    <w:p>
+      <w:pPr>
+        <w:tabs>
+          <w:tab w:val="right" w:pos="9026"/>
+        </w:tabs>
+      </w:pPr>
+      <w:r>
+        <w:t>Stride -&gt; 2</w:t>
+      </w:r>
+    </w:p>
+    <w:p>
+      <w:pPr>
+        <w:tabs>
+          <w:tab w:val="right" w:pos="9026"/>
+        </w:tabs>
+      </w:pPr>
+      <w:r>
+        <w:t>----------</w:t>
+      </w:r>
+    </w:p>
+    <w:p>
+      <w:pPr>
+        <w:tabs>
+          <w:tab w:val="right" w:pos="9026"/>
+        </w:tabs>
+      </w:pPr>
+      <w:r>
+        <w:t>----------</w:t>
+      </w:r>
+    </w:p>
+    <w:p>
+      <w:pPr>
+        <w:tabs>
+          <w:tab w:val="right" w:pos="9026"/>
+        </w:tabs>
+      </w:pPr>
+      <w:r>
+        <w:t>Layer 4</w:t>
+      </w:r>
+    </w:p>
+    <w:p>
+      <w:pPr>
+        <w:tabs>
+          <w:tab w:val="right" w:pos="9026"/>
+        </w:tabs>
+      </w:pPr>
+      <w:r>
+        <w:t>Layer Name -&gt; conv_2</w:t>
+      </w:r>
+    </w:p>
+    <w:p>
+      <w:pPr>
+        <w:tabs>
+          <w:tab w:val="right" w:pos="9026"/>
+        </w:tabs>
+      </w:pPr>
+      <w:r>
+        <w:t>Number of filters -&gt; 12</w:t>
+      </w:r>
+    </w:p>
+    <w:p>
+      <w:pPr>
+        <w:tabs>
+          <w:tab w:val="right" w:pos="9026"/>
+        </w:tabs>
+      </w:pPr>
+      <w:r>
+        <w:t>Filters shape -&gt; (12, 8, 5, 5)</w:t>
+      </w:r>
+    </w:p>
+    <w:p>
+      <w:pPr>
+        <w:tabs>
+          <w:tab w:val="right" w:pos="9026"/>
+        </w:tabs>
+      </w:pPr>
+      <w:r>
+        <w:lastRenderedPageBreak/>
+        <w:t>Stride -&gt; 1</w:t>
+      </w:r>
+    </w:p>
+    <w:p>
+      <w:pPr>
+        <w:tabs>
+          <w:tab w:val="right" w:pos="9026"/>
+        </w:tabs>
+      </w:pPr>
+      <w:r>
+        <w:t>----------</w:t>
+      </w:r>
+    </w:p>
+    <w:p>
+      <w:pPr>
+        <w:tabs>
+          <w:tab w:val="right" w:pos="9026"/>
+        </w:tabs>
+      </w:pPr>
+      <w:r>
+        <w:t>----------</w:t>
+      </w:r>
+    </w:p>
+    <w:p>
+      <w:pPr>
+        <w:tabs>
+          <w:tab w:val="right" w:pos="9026"/>
+        </w:tabs>
+      </w:pPr>
+      <w:r>
+        <w:t>Layer 5</w:t>
+      </w:r>
+    </w:p>
+    <w:p>
+      <w:pPr>
+        <w:tabs>
+          <w:tab w:val="right" w:pos="9026"/>
+        </w:tabs>
+      </w:pPr>
+      <w:r>
+        <w:t>Layer Name -&gt; relu_2</w:t>
+      </w:r>
+    </w:p>
+    <w:p>
+      <w:pPr>
+        <w:tabs>
+          <w:tab w:val="right" w:pos="9026"/>
+        </w:tabs>
+      </w:pPr>
+      <w:r>
+        <w:t>----------</w:t>
+      </w:r>
+    </w:p>
+    <w:p>
+      <w:pPr>
+        <w:tabs>
+          <w:tab w:val="right" w:pos="9026"/>
+        </w:tabs>
+      </w:pPr>
+      <w:r>
+        <w:t>----------</w:t>
+      </w:r>
+    </w:p>
+    <w:p>
+      <w:pPr>
+        <w:tabs>
+          <w:tab w:val="right" w:pos="9026"/>
+        </w:tabs>
+      </w:pPr>
+      <w:r>
+        <w:t>Layer 6</w:t>
+      </w:r>
+    </w:p>
+    <w:p>
+      <w:pPr>
+        <w:tabs>
+          <w:tab w:val="right" w:pos="9026"/>
+        </w:tabs>
+      </w:pPr>
+      <w:r>
+        <w:t>Layer Name -&gt; max_pool_2</w:t>
+      </w:r>
+    </w:p>
+    <w:p>
+      <w:pPr>
+        <w:tabs>
+          <w:tab w:val="right" w:pos="9026"/>
+        </w:tabs>
+      </w:pPr>
+      <w:r>
+        <w:t>Pool size -&gt; 2</w:t>
+      </w:r>
+    </w:p>
+    <w:p>
+      <w:pPr>
+        <w:tabs>
+          <w:tab w:val="right" w:pos="9026"/>
+        </w:tabs>
+      </w:pPr>
+      <w:r>
+        <w:t>Stride -&gt; 2</w:t>
+      </w:r>
+    </w:p>
+    <w:p>
+      <w:pPr>
+        <w:tabs>
+          <w:tab w:val="right" w:pos="9026"/>
+        </w:tabs>
+      </w:pPr>
+      <w:r>
+        <w:t>----------</w:t>
+      </w:r>
+    </w:p>
+    <w:p>
+      <w:pPr>
+        <w:tabs>
+          <w:tab w:val="right" w:pos="9026"/>
+        </w:tabs>
+      </w:pPr>
+      <w:r>
+        <w:t>----------</w:t>
+      </w:r>
+    </w:p>
+    <w:p>
+      <w:pPr>
+        <w:tabs>
+          <w:tab w:val="right" w:pos="9026"/>
+        </w:tabs>
+      </w:pPr>
+      <w:r>
+        <w:t>Layer 7</w:t>
+      </w:r>
+    </w:p>
+    <w:p>
+      <w:pPr>
+        <w:tabs>
+          <w:tab w:val="right" w:pos="9026"/>
+        </w:tabs>
+      </w:pPr>
+      <w:r>
+        <w:t>Layer Name -&gt; flatten_</w:t>
+      </w:r>
+      <w:proofErr w:type="gramStart"/>
+      <w:r>
+        <w:t>1</w:t>
+      </w:r>
+      <w:proofErr w:type="gramEnd"/>
+    </w:p>
+    <w:p>
+      <w:pPr>
+        <w:tabs>
+          <w:tab w:val="right" w:pos="9026"/>
+        </w:tabs>
+      </w:pPr>
+      <w:r>
+        <w:t>----------</w:t>
+      </w:r>
+    </w:p>
+    <w:p>
+      <w:pPr>
+        <w:tabs>
+          <w:tab w:val="right" w:pos="9026"/>
+        </w:tabs>
+      </w:pPr>
+      <w:r>
+        <w:t>----------</w:t>
+      </w:r>
+    </w:p>
+    <w:p>
+      <w:pPr>
+        <w:tabs>
+          <w:tab w:val="right" w:pos="9026"/>
+        </w:tabs>
+      </w:pPr>
+      <w:r>
+        <w:t>Layer 8</w:t>
+      </w:r>
+    </w:p>
+    <w:p>
+      <w:pPr>
+        <w:tabs>
+          <w:tab w:val="right" w:pos="9026"/>
+        </w:tabs>
+      </w:pPr>
+      <w:r>
+        <w:t>Layer Name -&gt; Dense_1</w:t>
+      </w:r>
+    </w:p>
+    <w:p>
+      <w:pPr>
+        <w:tabs>
+          <w:tab w:val="right" w:pos="9026"/>
+        </w:tabs>
+      </w:pPr>
+      <w:r>
+        <w:t>Weights shape -&gt; (768, 20)</w:t>
+      </w:r>
+    </w:p>
+    <w:p>
+      <w:pPr>
+        <w:tabs>
+          <w:tab w:val="right" w:pos="9026"/>
+        </w:tabs>
+      </w:pPr>
+      <w:r>
+        <w:t>----------</w:t>
+      </w:r>
+    </w:p>
+    <w:p>
+      <w:pPr>
+        <w:tabs>
+          <w:tab w:val="right" w:pos="9026"/>
+        </w:tabs>
+      </w:pPr>
+    </w:p>
+    <w:p>
+      <w:pPr>
+        <w:tabs>
+          <w:tab w:val="right" w:pos="9026"/>
+        </w:tabs>
+      </w:pPr>
+    </w:p>
+    <w:p>
+      <w:pPr>
+        <w:tabs>
+          <w:tab w:val="right" w:pos="9026"/>
+        </w:tabs>
+      </w:pPr>
+      <w:r>
+        <w:t>Train and Validation metrics</w:t>
+      </w:r>
+    </w:p>
+    <w:p>
+      <w:pPr>
+        <w:tabs>
+          <w:tab w:val="right" w:pos="9026"/>
+        </w:tabs>
+      </w:pPr>
+      <w:r>
+        <w:t>Epochs -&gt; 20</w:t>
+      </w:r>
+    </w:p>
+    <w:p>
+      <w:pPr>
+        <w:tabs>
+          <w:tab w:val="right" w:pos="9026"/>
+        </w:tabs>
+      </w:pPr>
+      <w:r>
+        <w:t>Batch Size -&gt; 128</w:t>
+      </w:r>
+    </w:p>
+    <w:p>
+      <w:pPr>
+        <w:tabs>
+          <w:tab w:val="right" w:pos="9026"/>
+        </w:tabs>
+      </w:pPr>
+      <w:r>
+        <w:t>Learning rate -&gt; 0.1</w:t>
+      </w:r>
+    </w:p>
+    <w:p>
+      <w:pPr>
+        <w:tabs>
+          <w:tab w:val="right" w:pos="9026"/>
+        </w:tabs>
+      </w:pPr>
+      <w:r>
+        <w:t>Accuracy and Loss at the end of 21 epochs</w:t>
+      </w:r>
+    </w:p>
+    <w:p>
+      <w:pPr>
+        <w:tabs>
+          <w:tab w:val="right" w:pos="9026"/>
+        </w:tabs>
+      </w:pPr>
+      <w:r>
+        <w:t>Train Accuracy -&gt; 83.9209639473517, Validation Accuracy -&gt; 83.99141630901288</w:t>
+      </w:r>
+    </w:p>
+    <w:p>
+      <w:pPr>
+        <w:tabs>
+          <w:tab w:val="right" w:pos="9026"/>
+        </w:tabs>
+      </w:pPr>
+      <w:r>
+        <w:t>Train Loss -&gt; 0.5917024023176323, Validation Loss -&gt; 0.5874054145405015</w:t>
+      </w:r>
+    </w:p>
+    <w:p>
+      <w:pPr>
+        <w:tabs>
+          <w:tab w:val="right" w:pos="9026"/>
+        </w:tabs>
+      </w:pPr>
+    </w:p>
+    <w:p>
+      <w:pPr>
+        <w:pBdr>
+          <w:bottom w:val="dotted" w:sz="24" w:space="1" w:color="auto"/>
+        </w:pBdr>
+        <w:tabs>
+          <w:tab w:val="right" w:pos="9026"/>
+        </w:tabs>
+      </w:pPr>
+      <w:r>
+        <w:t xml:space="preserve">Test accuracy, Test loss -&gt; </w:t>
+      </w:r>
+      <w:r>
+        <w:t>(83.45064377682402, 0.5987922885351344)</w:t>
+      </w:r>
+    </w:p>
+    <w:p>
+      <w:pPr>
+        <w:tabs>
+          <w:tab w:val="right" w:pos="9026"/>
+        </w:tabs>
+      </w:pPr>
+    </w:p>
+    <w:p>
+      <w:pPr>
+        <w:tabs>
+          <w:tab w:val="right" w:pos="9026"/>
+        </w:tabs>
+      </w:pPr>
+      <w:r>
+        <w:t>Metrics for model 4</w:t>
       </w:r>
     </w:p>
     <w:p>
@@ -6158,10 +7871,18 @@
           <w:noProof/>
         </w:rPr>
         <w:drawing>
-          <wp:inline distT="0" distB="0" distL="0" distR="0" wp14:anchorId="6FC291C1" wp14:editId="5AC29BFF">
-            <wp:extent cx="5720080" cy="3242945"/>
+          <wp:anchor distT="0" distB="0" distL="114300" distR="114300" simplePos="0" relativeHeight="251670528" behindDoc="0" locked="0" layoutInCell="1" allowOverlap="1" wp14:anchorId="73134A07" wp14:editId="3B813498">
+            <wp:simplePos x="0" y="0"/>
+            <wp:positionH relativeFrom="column">
+              <wp:posOffset>0</wp:posOffset>
+            </wp:positionH>
+            <wp:positionV relativeFrom="paragraph">
+              <wp:posOffset>-1373</wp:posOffset>
+            </wp:positionV>
+            <wp:extent cx="5188585" cy="4231640"/>
             <wp:effectExtent l="0" t="0" r="0" b="0"/>
-            <wp:docPr id="1517033200" name="Picture 20"/>
+            <wp:wrapSquare wrapText="bothSides"/>
+            <wp:docPr id="1215347879" name="Picture 41"/>
             <wp:cNvGraphicFramePr>
               <a:graphicFrameLocks xmlns:a="http://schemas.openxmlformats.org/drawingml/2006/main" noChangeAspect="1"/>
             </wp:cNvGraphicFramePr>
@@ -6169,7 +7890,7 @@
               <a:graphicData uri="http://schemas.openxmlformats.org/drawingml/2006/picture">
                 <pic:pic xmlns:pic="http://schemas.openxmlformats.org/drawingml/2006/picture">
                   <pic:nvPicPr>
-                    <pic:cNvPr id="0" name="Picture 21"/>
+                    <pic:cNvPr id="0" name="Picture 94"/>
                     <pic:cNvPicPr>
                       <a:picLocks noChangeAspect="1" noChangeArrowheads="1"/>
                     </pic:cNvPicPr>
@@ -6190,7 +7911,7 @@
                   <pic:spPr bwMode="auto">
                     <a:xfrm>
                       <a:off x="0" y="0"/>
-                      <a:ext cx="5720080" cy="3242945"/>
+                      <a:ext cx="5188585" cy="4231640"/>
                     </a:xfrm>
                     <a:prstGeom prst="rect">
                       <a:avLst/>
@@ -6203,18 +7924,117 @@
                 </pic:pic>
               </a:graphicData>
             </a:graphic>
-          </wp:inline>
+          </wp:anchor>
         </w:drawing>
       </w:r>
+    </w:p>
+    <w:p>
+      <w:pPr>
+        <w:tabs>
+          <w:tab w:val="right" w:pos="9026"/>
+        </w:tabs>
+      </w:pPr>
+    </w:p>
+    <w:p>
+      <w:pPr>
+        <w:tabs>
+          <w:tab w:val="right" w:pos="9026"/>
+        </w:tabs>
+      </w:pPr>
+    </w:p>
+    <w:p>
+      <w:pPr>
+        <w:tabs>
+          <w:tab w:val="right" w:pos="9026"/>
+        </w:tabs>
+      </w:pPr>
+    </w:p>
+    <w:p>
+      <w:pPr>
+        <w:tabs>
+          <w:tab w:val="right" w:pos="9026"/>
+        </w:tabs>
+      </w:pPr>
+    </w:p>
+    <w:p>
+      <w:pPr>
+        <w:tabs>
+          <w:tab w:val="right" w:pos="9026"/>
+        </w:tabs>
+      </w:pPr>
+    </w:p>
+    <w:p>
+      <w:pPr>
+        <w:tabs>
+          <w:tab w:val="right" w:pos="9026"/>
+        </w:tabs>
+      </w:pPr>
+    </w:p>
+    <w:p>
+      <w:pPr>
+        <w:tabs>
+          <w:tab w:val="right" w:pos="9026"/>
+        </w:tabs>
+      </w:pPr>
+    </w:p>
+    <w:p>
+      <w:pPr>
+        <w:tabs>
+          <w:tab w:val="right" w:pos="9026"/>
+        </w:tabs>
+      </w:pPr>
+    </w:p>
+    <w:p>
+      <w:pPr>
+        <w:tabs>
+          <w:tab w:val="right" w:pos="9026"/>
+        </w:tabs>
+      </w:pPr>
+    </w:p>
+    <w:p>
+      <w:pPr>
+        <w:tabs>
+          <w:tab w:val="right" w:pos="9026"/>
+        </w:tabs>
+      </w:pPr>
+    </w:p>
+    <w:p>
+      <w:pPr>
+        <w:tabs>
+          <w:tab w:val="right" w:pos="9026"/>
+        </w:tabs>
+      </w:pPr>
+    </w:p>
+    <w:p>
+      <w:pPr>
+        <w:tabs>
+          <w:tab w:val="right" w:pos="9026"/>
+        </w:tabs>
+      </w:pPr>
+    </w:p>
+    <w:p>
+      <w:pPr>
+        <w:tabs>
+          <w:tab w:val="right" w:pos="9026"/>
+        </w:tabs>
+      </w:pPr>
       <w:r>
         <w:rPr>
           <w:noProof/>
         </w:rPr>
         <w:drawing>
-          <wp:inline distT="0" distB="0" distL="0" distR="0" wp14:anchorId="5A8C1FA9" wp14:editId="22A94918">
-            <wp:extent cx="5720080" cy="3498215"/>
-            <wp:effectExtent l="0" t="0" r="0" b="6985"/>
-            <wp:docPr id="1663176834" name="Picture 19"/>
+          <wp:anchor distT="0" distB="0" distL="114300" distR="114300" simplePos="0" relativeHeight="251671552" behindDoc="0" locked="0" layoutInCell="1" allowOverlap="1" wp14:anchorId="23CF890A" wp14:editId="4045C1C8">
+            <wp:simplePos x="0" y="0"/>
+            <wp:positionH relativeFrom="column">
+              <wp:posOffset>0</wp:posOffset>
+            </wp:positionH>
+            <wp:positionV relativeFrom="paragraph">
+              <wp:posOffset>450865</wp:posOffset>
+            </wp:positionV>
+            <wp:extent cx="5730875" cy="2817495"/>
+            <wp:effectExtent l="0" t="0" r="3175" b="1905"/>
+            <wp:wrapSquare wrapText="bothSides"/>
+            <wp:docPr id="1446027409" name="Picture 43"/>
             <wp:cNvGraphicFramePr>
               <a:graphicFrameLocks xmlns:a="http://schemas.openxmlformats.org/drawingml/2006/main" noChangeAspect="1"/>
             </wp:cNvGraphicFramePr>
@@ -6222,7 +8042,7 @@
               <a:graphicData uri="http://schemas.openxmlformats.org/drawingml/2006/picture">
                 <pic:pic xmlns:pic="http://schemas.openxmlformats.org/drawingml/2006/picture">
                   <pic:nvPicPr>
-                    <pic:cNvPr id="0" name="Picture 20"/>
+                    <pic:cNvPr id="0" name="Picture 96"/>
                     <pic:cNvPicPr>
                       <a:picLocks noChangeAspect="1" noChangeArrowheads="1"/>
                     </pic:cNvPicPr>
@@ -6243,7 +8063,68 @@
                   <pic:spPr bwMode="auto">
                     <a:xfrm>
                       <a:off x="0" y="0"/>
-                      <a:ext cx="5720080" cy="3498215"/>
+                      <a:ext cx="5730875" cy="2817495"/>
+                    </a:xfrm>
+                    <a:prstGeom prst="rect">
+                      <a:avLst/>
+                    </a:prstGeom>
+                    <a:noFill/>
+                    <a:ln>
+                      <a:noFill/>
+                    </a:ln>
+                  </pic:spPr>
+                </pic:pic>
+              </a:graphicData>
+            </a:graphic>
+          </wp:anchor>
+        </w:drawing>
+      </w:r>
+    </w:p>
+    <w:p>
+      <w:pPr>
+        <w:tabs>
+          <w:tab w:val="right" w:pos="9026"/>
+        </w:tabs>
+      </w:pPr>
+      <w:r>
+        <w:rPr>
+          <w:noProof/>
+        </w:rPr>
+        <w:lastRenderedPageBreak/>
+        <w:drawing>
+          <wp:inline distT="0" distB="0" distL="0" distR="0" wp14:anchorId="4B368693" wp14:editId="48C27CE6">
+            <wp:extent cx="5730875" cy="5986145"/>
+            <wp:effectExtent l="0" t="0" r="3175" b="0"/>
+            <wp:docPr id="242563773" name="Picture 44"/>
+            <wp:cNvGraphicFramePr>
+              <a:graphicFrameLocks xmlns:a="http://schemas.openxmlformats.org/drawingml/2006/main" noChangeAspect="1"/>
+            </wp:cNvGraphicFramePr>
+            <a:graphic xmlns:a="http://schemas.openxmlformats.org/drawingml/2006/main">
+              <a:graphicData uri="http://schemas.openxmlformats.org/drawingml/2006/picture">
+                <pic:pic xmlns:pic="http://schemas.openxmlformats.org/drawingml/2006/picture">
+                  <pic:nvPicPr>
+                    <pic:cNvPr id="0" name="Picture 97"/>
+                    <pic:cNvPicPr>
+                      <a:picLocks noChangeAspect="1" noChangeArrowheads="1"/>
+                    </pic:cNvPicPr>
+                  </pic:nvPicPr>
+                  <pic:blipFill>
+                    <a:blip r:embed="rId25">
+                      <a:extLst>
+                        <a:ext uri="{28A0092B-C50C-407E-A947-70E740481C1C}">
+                          <a14:useLocalDpi xmlns:a14="http://schemas.microsoft.com/office/drawing/2010/main" val="0"/>
+                        </a:ext>
+                      </a:extLst>
+                    </a:blip>
+                    <a:srcRect/>
+                    <a:stretch>
+                      <a:fillRect/>
+                    </a:stretch>
+                  </pic:blipFill>
+                  <pic:spPr bwMode="auto">
+                    <a:xfrm>
+                      <a:off x="0" y="0"/>
+                      <a:ext cx="5730875" cy="5986145"/>
                     </a:xfrm>
                     <a:prstGeom prst="rect">
                       <a:avLst/>
@@ -6280,6 +8161,1076 @@
           <w:tab w:val="right" w:pos="9026"/>
         </w:tabs>
       </w:pPr>
+    </w:p>
+    <w:p>
+      <w:pPr>
+        <w:tabs>
+          <w:tab w:val="right" w:pos="9026"/>
+        </w:tabs>
+      </w:pPr>
+    </w:p>
+    <w:p>
+      <w:pPr>
+        <w:tabs>
+          <w:tab w:val="right" w:pos="9026"/>
+        </w:tabs>
+      </w:pPr>
+      <w:r>
+        <w:t>Accuracy: 0.83</w:t>
+      </w:r>
+    </w:p>
+    <w:p>
+      <w:pPr>
+        <w:tabs>
+          <w:tab w:val="right" w:pos="9026"/>
+        </w:tabs>
+      </w:pPr>
+      <w:r>
+        <w:t>Classification Report:</w:t>
+      </w:r>
+    </w:p>
+    <w:p>
+      <w:pPr>
+        <w:tabs>
+          <w:tab w:val="right" w:pos="9026"/>
+        </w:tabs>
+      </w:pPr>
+      <w:r>
+        <w:t xml:space="preserve">              precision    </w:t>
+      </w:r>
+      <w:proofErr w:type="gramStart"/>
+      <w:r>
+        <w:t>recall  f</w:t>
+      </w:r>
+      <w:proofErr w:type="gramEnd"/>
+      <w:r>
+        <w:t>1-score   support</w:t>
+      </w:r>
+    </w:p>
+    <w:p>
+      <w:pPr>
+        <w:tabs>
+          <w:tab w:val="right" w:pos="9026"/>
+        </w:tabs>
+      </w:pPr>
+    </w:p>
+    <w:p>
+      <w:pPr>
+        <w:tabs>
+          <w:tab w:val="right" w:pos="9026"/>
+        </w:tabs>
+      </w:pPr>
+      <w:r>
+        <w:t xml:space="preserve">           0       0.89      0.93      0.91      1368</w:t>
+      </w:r>
+    </w:p>
+    <w:p>
+      <w:pPr>
+        <w:tabs>
+          <w:tab w:val="right" w:pos="9026"/>
+        </w:tabs>
+      </w:pPr>
+      <w:r>
+        <w:lastRenderedPageBreak/>
+        <w:t xml:space="preserve">           1       0.83      0.90      0.86      1385</w:t>
+      </w:r>
+    </w:p>
+    <w:p>
+      <w:pPr>
+        <w:tabs>
+          <w:tab w:val="right" w:pos="9026"/>
+        </w:tabs>
+      </w:pPr>
+      <w:r>
+        <w:t xml:space="preserve">           2       0.81      0.79      0.80      1452</w:t>
+      </w:r>
+    </w:p>
+    <w:p>
+      <w:pPr>
+        <w:tabs>
+          <w:tab w:val="right" w:pos="9026"/>
+        </w:tabs>
+      </w:pPr>
+      <w:r>
+        <w:t xml:space="preserve">           3       0.91      0.89      0.90      1439</w:t>
+      </w:r>
+    </w:p>
+    <w:p>
+      <w:pPr>
+        <w:tabs>
+          <w:tab w:val="right" w:pos="9026"/>
+        </w:tabs>
+      </w:pPr>
+      <w:r>
+        <w:t xml:space="preserve">           4       0.79      0.83      0.81      1391</w:t>
+      </w:r>
+    </w:p>
+    <w:p>
+      <w:pPr>
+        <w:tabs>
+          <w:tab w:val="right" w:pos="9026"/>
+        </w:tabs>
+      </w:pPr>
+      <w:r>
+        <w:t xml:space="preserve">           5       0.85      0.80      0.82       702</w:t>
+      </w:r>
+    </w:p>
+    <w:p>
+      <w:pPr>
+        <w:tabs>
+          <w:tab w:val="right" w:pos="9026"/>
+        </w:tabs>
+      </w:pPr>
+      <w:r>
+        <w:t xml:space="preserve">           6       0.86      0.86      0.86       646</w:t>
+      </w:r>
+    </w:p>
+    <w:p>
+      <w:pPr>
+        <w:tabs>
+          <w:tab w:val="right" w:pos="9026"/>
+        </w:tabs>
+      </w:pPr>
+      <w:r>
+        <w:t xml:space="preserve">           7       0.76      0.71      0.73       576</w:t>
+      </w:r>
+    </w:p>
+    <w:p>
+      <w:pPr>
+        <w:tabs>
+          <w:tab w:val="right" w:pos="9026"/>
+        </w:tabs>
+      </w:pPr>
+      <w:r>
+        <w:t xml:space="preserve">           8       0.82      0.75      0.78       637</w:t>
+      </w:r>
+    </w:p>
+    <w:p>
+      <w:pPr>
+        <w:tabs>
+          <w:tab w:val="right" w:pos="9026"/>
+        </w:tabs>
+      </w:pPr>
+      <w:r>
+        <w:t xml:space="preserve">           9       0.73      0.85      0.79       764</w:t>
+      </w:r>
+    </w:p>
+    <w:p>
+      <w:pPr>
+        <w:tabs>
+          <w:tab w:val="right" w:pos="9026"/>
+        </w:tabs>
+      </w:pPr>
+      <w:r>
+        <w:t xml:space="preserve">         div       0.94      0.60      0.73       179</w:t>
+      </w:r>
+    </w:p>
+    <w:p>
+      <w:pPr>
+        <w:tabs>
+          <w:tab w:val="right" w:pos="9026"/>
+        </w:tabs>
+      </w:pPr>
+      <w:r>
+        <w:t xml:space="preserve">  </w:t>
+      </w:r>
+      <w:proofErr w:type="spellStart"/>
+      <w:r>
+        <w:t>rightarrow</w:t>
+      </w:r>
+      <w:proofErr w:type="spellEnd"/>
+      <w:r>
+        <w:t xml:space="preserve">       0.86      0.78      0.82       352</w:t>
+      </w:r>
+    </w:p>
+    <w:p>
+      <w:pPr>
+        <w:tabs>
+          <w:tab w:val="right" w:pos="9026"/>
+        </w:tabs>
+      </w:pPr>
+      <w:r>
+        <w:t xml:space="preserve">       times       0.88      0.85      0.87       702</w:t>
+      </w:r>
+    </w:p>
+    <w:p>
+      <w:pPr>
+        <w:tabs>
+          <w:tab w:val="right" w:pos="9026"/>
+        </w:tabs>
+      </w:pPr>
+      <w:r>
+        <w:t xml:space="preserve">           u       0.70      0.54      0.61       256</w:t>
+      </w:r>
+    </w:p>
+    <w:p>
+      <w:pPr>
+        <w:tabs>
+          <w:tab w:val="right" w:pos="9026"/>
+        </w:tabs>
+      </w:pPr>
+      <w:r>
+        <w:t xml:space="preserve">           v       0.74      0.72      0.73       295</w:t>
+      </w:r>
+    </w:p>
+    <w:p>
+      <w:pPr>
+        <w:tabs>
+          <w:tab w:val="right" w:pos="9026"/>
+        </w:tabs>
+      </w:pPr>
+      <w:r>
+        <w:t xml:space="preserve">           w       0.76      0.66      0.71       104</w:t>
+      </w:r>
+    </w:p>
+    <w:p>
+      <w:pPr>
+        <w:tabs>
+          <w:tab w:val="right" w:pos="9026"/>
+        </w:tabs>
+      </w:pPr>
+      <w:r>
+        <w:t xml:space="preserve">           y       0.78      0.78      0.78      1329</w:t>
+      </w:r>
+    </w:p>
+    <w:p>
+      <w:pPr>
+        <w:tabs>
+          <w:tab w:val="right" w:pos="9026"/>
+        </w:tabs>
+      </w:pPr>
+      <w:r>
+        <w:t xml:space="preserve">           z       0.74      0.72      0.73      1135</w:t>
+      </w:r>
+    </w:p>
+    <w:p>
+      <w:pPr>
+        <w:tabs>
+          <w:tab w:val="right" w:pos="9026"/>
+        </w:tabs>
+      </w:pPr>
+      <w:r>
+        <w:t xml:space="preserve">           +       0.87      0.88      0.88      1378</w:t>
+      </w:r>
+    </w:p>
+    <w:p>
+      <w:pPr>
+        <w:tabs>
+          <w:tab w:val="right" w:pos="9026"/>
+        </w:tabs>
+      </w:pPr>
+      <w:r>
+        <w:t xml:space="preserve">           -       0.95      0.99      0.97      1385</w:t>
+      </w:r>
+    </w:p>
+    <w:p>
+      <w:pPr>
+        <w:tabs>
+          <w:tab w:val="right" w:pos="9026"/>
+        </w:tabs>
+      </w:pPr>
+    </w:p>
+    <w:p>
+      <w:pPr>
+        <w:tabs>
+          <w:tab w:val="right" w:pos="9026"/>
+        </w:tabs>
+      </w:pPr>
+      <w:r>
+        <w:t xml:space="preserve">    accuracy                           0.83     17475</w:t>
+      </w:r>
+    </w:p>
+    <w:p>
+      <w:pPr>
+        <w:tabs>
+          <w:tab w:val="right" w:pos="9026"/>
+        </w:tabs>
+      </w:pPr>
+      <w:r>
+        <w:t xml:space="preserve">   macro </w:t>
+      </w:r>
+      <w:proofErr w:type="spellStart"/>
+      <w:r>
+        <w:t>avg</w:t>
+      </w:r>
+      <w:proofErr w:type="spellEnd"/>
+      <w:r>
+        <w:t xml:space="preserve">       0.82      0.79      0.80     17475</w:t>
+      </w:r>
+    </w:p>
+    <w:p>
+      <w:pPr>
+        <w:tabs>
+          <w:tab w:val="right" w:pos="9026"/>
+        </w:tabs>
+      </w:pPr>
+      <w:r>
+        <w:t xml:space="preserve">weighted </w:t>
+      </w:r>
+      <w:proofErr w:type="spellStart"/>
+      <w:r>
+        <w:t>avg</w:t>
+      </w:r>
+      <w:proofErr w:type="spellEnd"/>
+      <w:r>
+        <w:t xml:space="preserve">       0.83      0.83      0.83     17475</w:t>
+      </w:r>
+    </w:p>
+    <w:p>
+      <w:pPr>
+        <w:tabs>
+          <w:tab w:val="right" w:pos="9026"/>
+        </w:tabs>
+      </w:pPr>
+      <w:r>
+        <w:rPr>
+          <w:noProof/>
+        </w:rPr>
+        <w:lastRenderedPageBreak/>
+        <w:drawing>
+          <wp:inline distT="0" distB="0" distL="0" distR="0" wp14:anchorId="7B1A1110" wp14:editId="06763CA3">
+            <wp:extent cx="5284470" cy="4890770"/>
+            <wp:effectExtent l="0" t="0" r="0" b="5080"/>
+            <wp:docPr id="966679916" name="Picture 45"/>
+            <wp:cNvGraphicFramePr>
+              <a:graphicFrameLocks xmlns:a="http://schemas.openxmlformats.org/drawingml/2006/main" noChangeAspect="1"/>
+            </wp:cNvGraphicFramePr>
+            <a:graphic xmlns:a="http://schemas.openxmlformats.org/drawingml/2006/main">
+              <a:graphicData uri="http://schemas.openxmlformats.org/drawingml/2006/picture">
+                <pic:pic xmlns:pic="http://schemas.openxmlformats.org/drawingml/2006/picture">
+                  <pic:nvPicPr>
+                    <pic:cNvPr id="0" name="Picture 98"/>
+                    <pic:cNvPicPr>
+                      <a:picLocks noChangeAspect="1" noChangeArrowheads="1"/>
+                    </pic:cNvPicPr>
+                  </pic:nvPicPr>
+                  <pic:blipFill>
+                    <a:blip r:embed="rId22">
+                      <a:extLst>
+                        <a:ext uri="{28A0092B-C50C-407E-A947-70E740481C1C}">
+                          <a14:useLocalDpi xmlns:a14="http://schemas.microsoft.com/office/drawing/2010/main" val="0"/>
+                        </a:ext>
+                      </a:extLst>
+                    </a:blip>
+                    <a:srcRect/>
+                    <a:stretch>
+                      <a:fillRect/>
+                    </a:stretch>
+                  </pic:blipFill>
+                  <pic:spPr bwMode="auto">
+                    <a:xfrm>
+                      <a:off x="0" y="0"/>
+                      <a:ext cx="5284470" cy="4890770"/>
+                    </a:xfrm>
+                    <a:prstGeom prst="rect">
+                      <a:avLst/>
+                    </a:prstGeom>
+                    <a:noFill/>
+                    <a:ln>
+                      <a:noFill/>
+                    </a:ln>
+                  </pic:spPr>
+                </pic:pic>
+              </a:graphicData>
+            </a:graphic>
+          </wp:inline>
+        </w:drawing>
+      </w:r>
+    </w:p>
+    <w:p>
+      <w:pPr>
+        <w:tabs>
+          <w:tab w:val="right" w:pos="9026"/>
+        </w:tabs>
+      </w:pPr>
+      <w:r>
+        <w:t>Visualizing activations for Model 4 –</w:t>
+      </w:r>
+    </w:p>
+    <w:p>
+      <w:pPr>
+        <w:tabs>
+          <w:tab w:val="right" w:pos="9026"/>
+        </w:tabs>
+      </w:pPr>
+      <w:r>
+        <w:rPr>
+          <w:noProof/>
+        </w:rPr>
+        <w:drawing>
+          <wp:anchor distT="0" distB="0" distL="114300" distR="114300" simplePos="0" relativeHeight="251672576" behindDoc="0" locked="0" layoutInCell="1" allowOverlap="1" wp14:anchorId="55B1DFEF" wp14:editId="5567B22D">
+            <wp:simplePos x="0" y="0"/>
+            <wp:positionH relativeFrom="page">
+              <wp:align>left</wp:align>
+            </wp:positionH>
+            <wp:positionV relativeFrom="paragraph">
+              <wp:posOffset>52838</wp:posOffset>
+            </wp:positionV>
+            <wp:extent cx="5731510" cy="3500755"/>
+            <wp:effectExtent l="0" t="0" r="2540" b="4445"/>
+            <wp:wrapSquare wrapText="bothSides"/>
+            <wp:docPr id="482664342" name="Picture 34" descr="A collage of numbers&#10;&#10;Description automatically generated"/>
+            <wp:cNvGraphicFramePr>
+              <a:graphicFrameLocks xmlns:a="http://schemas.openxmlformats.org/drawingml/2006/main" noChangeAspect="1"/>
+            </wp:cNvGraphicFramePr>
+            <a:graphic xmlns:a="http://schemas.openxmlformats.org/drawingml/2006/main">
+              <a:graphicData uri="http://schemas.openxmlformats.org/drawingml/2006/picture">
+                <pic:pic xmlns:pic="http://schemas.openxmlformats.org/drawingml/2006/picture">
+                  <pic:nvPicPr>
+                    <pic:cNvPr id="482664342" name="Picture 34" descr="A collage of numbers&#10;&#10;Description automatically generated"/>
+                    <pic:cNvPicPr>
+                      <a:picLocks noChangeAspect="1" noChangeArrowheads="1"/>
+                    </pic:cNvPicPr>
+                  </pic:nvPicPr>
+                  <pic:blipFill>
+                    <a:blip r:embed="rId26">
+                      <a:extLst>
+                        <a:ext uri="{28A0092B-C50C-407E-A947-70E740481C1C}">
+                          <a14:useLocalDpi xmlns:a14="http://schemas.microsoft.com/office/drawing/2010/main" val="0"/>
+                        </a:ext>
+                      </a:extLst>
+                    </a:blip>
+                    <a:srcRect/>
+                    <a:stretch>
+                      <a:fillRect/>
+                    </a:stretch>
+                  </pic:blipFill>
+                  <pic:spPr bwMode="auto">
+                    <a:xfrm>
+                      <a:off x="0" y="0"/>
+                      <a:ext cx="5731510" cy="3500755"/>
+                    </a:xfrm>
+                    <a:prstGeom prst="rect">
+                      <a:avLst/>
+                    </a:prstGeom>
+                    <a:noFill/>
+                    <a:ln>
+                      <a:noFill/>
+                    </a:ln>
+                  </pic:spPr>
+                </pic:pic>
+              </a:graphicData>
+            </a:graphic>
+          </wp:anchor>
+        </w:drawing>
+      </w:r>
+    </w:p>
+    <w:p>
+      <w:pPr>
+        <w:tabs>
+          <w:tab w:val="right" w:pos="9026"/>
+        </w:tabs>
+      </w:pPr>
+      <w:r>
+        <w:rPr>
+          <w:noProof/>
+        </w:rPr>
+        <w:lastRenderedPageBreak/>
+        <w:drawing>
+          <wp:inline distT="0" distB="0" distL="0" distR="0" wp14:anchorId="34C3C6E4" wp14:editId="5E75AB45">
+            <wp:extent cx="5731510" cy="3500755"/>
+            <wp:effectExtent l="0" t="0" r="2540" b="4445"/>
+            <wp:docPr id="644899208" name="Picture 35" descr="A collage of x symbols&#10;&#10;Description automatically generated"/>
+            <wp:cNvGraphicFramePr>
+              <a:graphicFrameLocks xmlns:a="http://schemas.openxmlformats.org/drawingml/2006/main" noChangeAspect="1"/>
+            </wp:cNvGraphicFramePr>
+            <a:graphic xmlns:a="http://schemas.openxmlformats.org/drawingml/2006/main">
+              <a:graphicData uri="http://schemas.openxmlformats.org/drawingml/2006/picture">
+                <pic:pic xmlns:pic="http://schemas.openxmlformats.org/drawingml/2006/picture">
+                  <pic:nvPicPr>
+                    <pic:cNvPr id="644899208" name="Picture 35" descr="A collage of x symbols&#10;&#10;Description automatically generated"/>
+                    <pic:cNvPicPr>
+                      <a:picLocks noChangeAspect="1" noChangeArrowheads="1"/>
+                    </pic:cNvPicPr>
+                  </pic:nvPicPr>
+                  <pic:blipFill>
+                    <a:blip r:embed="rId27">
+                      <a:extLst>
+                        <a:ext uri="{28A0092B-C50C-407E-A947-70E740481C1C}">
+                          <a14:useLocalDpi xmlns:a14="http://schemas.microsoft.com/office/drawing/2010/main" val="0"/>
+                        </a:ext>
+                      </a:extLst>
+                    </a:blip>
+                    <a:srcRect/>
+                    <a:stretch>
+                      <a:fillRect/>
+                    </a:stretch>
+                  </pic:blipFill>
+                  <pic:spPr bwMode="auto">
+                    <a:xfrm>
+                      <a:off x="0" y="0"/>
+                      <a:ext cx="5731510" cy="3500755"/>
+                    </a:xfrm>
+                    <a:prstGeom prst="rect">
+                      <a:avLst/>
+                    </a:prstGeom>
+                    <a:noFill/>
+                    <a:ln>
+                      <a:noFill/>
+                    </a:ln>
+                  </pic:spPr>
+                </pic:pic>
+              </a:graphicData>
+            </a:graphic>
+          </wp:inline>
+        </w:drawing>
+      </w:r>
+    </w:p>
+    <w:p>
+      <w:pPr>
+        <w:tabs>
+          <w:tab w:val="right" w:pos="9026"/>
+        </w:tabs>
+      </w:pPr>
+    </w:p>
+    <w:p>
+      <w:pPr>
+        <w:tabs>
+          <w:tab w:val="right" w:pos="9026"/>
+        </w:tabs>
+      </w:pPr>
+      <w:r>
+        <w:t>Convolutional layer 1 output activations</w:t>
+      </w:r>
+    </w:p>
+    <w:p>
+      <w:pPr>
+        <w:tabs>
+          <w:tab w:val="right" w:pos="9026"/>
+        </w:tabs>
+      </w:pPr>
+    </w:p>
+    <w:p>
+      <w:pPr>
+        <w:tabs>
+          <w:tab w:val="right" w:pos="9026"/>
+        </w:tabs>
+      </w:pPr>
+    </w:p>
+    <w:p>
+      <w:pPr>
+        <w:tabs>
+          <w:tab w:val="right" w:pos="9026"/>
+        </w:tabs>
+      </w:pPr>
+      <w:r>
+        <w:rPr>
+          <w:noProof/>
+        </w:rPr>
+        <w:drawing>
+          <wp:inline distT="0" distB="0" distL="0" distR="0" wp14:anchorId="23E8BC20" wp14:editId="41F59EED">
+            <wp:extent cx="5731510" cy="3500755"/>
+            <wp:effectExtent l="0" t="0" r="2540" b="4445"/>
+            <wp:docPr id="1373987914" name="Picture 33" descr="A collage of images of numbers&#10;&#10;Description automatically generated"/>
+            <wp:cNvGraphicFramePr>
+              <a:graphicFrameLocks xmlns:a="http://schemas.openxmlformats.org/drawingml/2006/main" noChangeAspect="1"/>
+            </wp:cNvGraphicFramePr>
+            <a:graphic xmlns:a="http://schemas.openxmlformats.org/drawingml/2006/main">
+              <a:graphicData uri="http://schemas.openxmlformats.org/drawingml/2006/picture">
+                <pic:pic xmlns:pic="http://schemas.openxmlformats.org/drawingml/2006/picture">
+                  <pic:nvPicPr>
+                    <pic:cNvPr id="1373987914" name="Picture 33" descr="A collage of images of numbers&#10;&#10;Description automatically generated"/>
+                    <pic:cNvPicPr>
+                      <a:picLocks noChangeAspect="1" noChangeArrowheads="1"/>
+                    </pic:cNvPicPr>
+                  </pic:nvPicPr>
+                  <pic:blipFill>
+                    <a:blip r:embed="rId28">
+                      <a:extLst>
+                        <a:ext uri="{28A0092B-C50C-407E-A947-70E740481C1C}">
+                          <a14:useLocalDpi xmlns:a14="http://schemas.microsoft.com/office/drawing/2010/main" val="0"/>
+                        </a:ext>
+                      </a:extLst>
+                    </a:blip>
+                    <a:srcRect/>
+                    <a:stretch>
+                      <a:fillRect/>
+                    </a:stretch>
+                  </pic:blipFill>
+                  <pic:spPr bwMode="auto">
+                    <a:xfrm>
+                      <a:off x="0" y="0"/>
+                      <a:ext cx="5731510" cy="3500755"/>
+                    </a:xfrm>
+                    <a:prstGeom prst="rect">
+                      <a:avLst/>
+                    </a:prstGeom>
+                    <a:noFill/>
+                    <a:ln>
+                      <a:noFill/>
+                    </a:ln>
+                  </pic:spPr>
+                </pic:pic>
+              </a:graphicData>
+            </a:graphic>
+          </wp:inline>
+        </w:drawing>
+      </w:r>
+    </w:p>
+    <w:p>
+      <w:pPr>
+        <w:tabs>
+          <w:tab w:val="right" w:pos="9026"/>
+        </w:tabs>
+      </w:pPr>
+      <w:r>
+        <w:t xml:space="preserve"> </w:t>
+      </w:r>
+    </w:p>
+    <w:p>
+      <w:pPr>
+        <w:tabs>
+          <w:tab w:val="right" w:pos="9026"/>
+        </w:tabs>
+      </w:pPr>
+      <w:r>
+        <w:rPr>
+          <w:noProof/>
+        </w:rPr>
+        <w:lastRenderedPageBreak/>
+        <w:drawing>
+          <wp:anchor distT="0" distB="0" distL="114300" distR="114300" simplePos="0" relativeHeight="251673600" behindDoc="0" locked="0" layoutInCell="1" allowOverlap="1" wp14:anchorId="74766CC7" wp14:editId="4FF128B0">
+            <wp:simplePos x="0" y="0"/>
+            <wp:positionH relativeFrom="margin">
+              <wp:align>right</wp:align>
+            </wp:positionH>
+            <wp:positionV relativeFrom="paragraph">
+              <wp:posOffset>3529669</wp:posOffset>
+            </wp:positionV>
+            <wp:extent cx="5720080" cy="3083560"/>
+            <wp:effectExtent l="0" t="0" r="0" b="2540"/>
+            <wp:wrapSquare wrapText="bothSides"/>
+            <wp:docPr id="1703645318" name="Picture 37"/>
+            <wp:cNvGraphicFramePr>
+              <a:graphicFrameLocks xmlns:a="http://schemas.openxmlformats.org/drawingml/2006/main" noChangeAspect="1"/>
+            </wp:cNvGraphicFramePr>
+            <a:graphic xmlns:a="http://schemas.openxmlformats.org/drawingml/2006/main">
+              <a:graphicData uri="http://schemas.openxmlformats.org/drawingml/2006/picture">
+                <pic:pic xmlns:pic="http://schemas.openxmlformats.org/drawingml/2006/picture">
+                  <pic:nvPicPr>
+                    <pic:cNvPr id="0" name="Picture 89"/>
+                    <pic:cNvPicPr>
+                      <a:picLocks noChangeAspect="1" noChangeArrowheads="1"/>
+                    </pic:cNvPicPr>
+                  </pic:nvPicPr>
+                  <pic:blipFill>
+                    <a:blip r:embed="rId29">
+                      <a:extLst>
+                        <a:ext uri="{28A0092B-C50C-407E-A947-70E740481C1C}">
+                          <a14:useLocalDpi xmlns:a14="http://schemas.microsoft.com/office/drawing/2010/main" val="0"/>
+                        </a:ext>
+                      </a:extLst>
+                    </a:blip>
+                    <a:srcRect/>
+                    <a:stretch>
+                      <a:fillRect/>
+                    </a:stretch>
+                  </pic:blipFill>
+                  <pic:spPr bwMode="auto">
+                    <a:xfrm>
+                      <a:off x="0" y="0"/>
+                      <a:ext cx="5720080" cy="3083560"/>
+                    </a:xfrm>
+                    <a:prstGeom prst="rect">
+                      <a:avLst/>
+                    </a:prstGeom>
+                    <a:noFill/>
+                    <a:ln>
+                      <a:noFill/>
+                    </a:ln>
+                  </pic:spPr>
+                </pic:pic>
+              </a:graphicData>
+            </a:graphic>
+          </wp:anchor>
+        </w:drawing>
+      </w:r>
+      <w:r>
+        <w:t>Convolutional layer 2 output activations</w:t>
+      </w:r>
+      <w:r>
+        <w:rPr>
+          <w:noProof/>
+        </w:rPr>
+        <w:drawing>
+          <wp:inline distT="0" distB="0" distL="0" distR="0" wp14:anchorId="0D39193E" wp14:editId="531E2739">
+            <wp:extent cx="5720080" cy="3083560"/>
+            <wp:effectExtent l="0" t="0" r="0" b="2540"/>
+            <wp:docPr id="1462665811" name="Picture 36"/>
+            <wp:cNvGraphicFramePr>
+              <a:graphicFrameLocks xmlns:a="http://schemas.openxmlformats.org/drawingml/2006/main" noChangeAspect="1"/>
+            </wp:cNvGraphicFramePr>
+            <a:graphic xmlns:a="http://schemas.openxmlformats.org/drawingml/2006/main">
+              <a:graphicData uri="http://schemas.openxmlformats.org/drawingml/2006/picture">
+                <pic:pic xmlns:pic="http://schemas.openxmlformats.org/drawingml/2006/picture">
+                  <pic:nvPicPr>
+                    <pic:cNvPr id="0" name="Picture 88"/>
+                    <pic:cNvPicPr>
+                      <a:picLocks noChangeAspect="1" noChangeArrowheads="1"/>
+                    </pic:cNvPicPr>
+                  </pic:nvPicPr>
+                  <pic:blipFill>
+                    <a:blip r:embed="rId30">
+                      <a:extLst>
+                        <a:ext uri="{28A0092B-C50C-407E-A947-70E740481C1C}">
+                          <a14:useLocalDpi xmlns:a14="http://schemas.microsoft.com/office/drawing/2010/main" val="0"/>
+                        </a:ext>
+                      </a:extLst>
+                    </a:blip>
+                    <a:srcRect/>
+                    <a:stretch>
+                      <a:fillRect/>
+                    </a:stretch>
+                  </pic:blipFill>
+                  <pic:spPr bwMode="auto">
+                    <a:xfrm>
+                      <a:off x="0" y="0"/>
+                      <a:ext cx="5720080" cy="3083560"/>
+                    </a:xfrm>
+                    <a:prstGeom prst="rect">
+                      <a:avLst/>
+                    </a:prstGeom>
+                    <a:noFill/>
+                    <a:ln>
+                      <a:noFill/>
+                    </a:ln>
+                  </pic:spPr>
+                </pic:pic>
+              </a:graphicData>
+            </a:graphic>
+          </wp:inline>
+        </w:drawing>
+      </w:r>
+      <w:r>
+        <w:rPr>
+          <w:noProof/>
+        </w:rPr>
+        <w:lastRenderedPageBreak/>
+        <w:drawing>
+          <wp:inline distT="0" distB="0" distL="0" distR="0" wp14:anchorId="742C8C21" wp14:editId="0A4578CE">
+            <wp:extent cx="5720080" cy="3083560"/>
+            <wp:effectExtent l="0" t="0" r="0" b="2540"/>
+            <wp:docPr id="1552774468" name="Picture 38"/>
+            <wp:cNvGraphicFramePr>
+              <a:graphicFrameLocks xmlns:a="http://schemas.openxmlformats.org/drawingml/2006/main" noChangeAspect="1"/>
+            </wp:cNvGraphicFramePr>
+            <a:graphic xmlns:a="http://schemas.openxmlformats.org/drawingml/2006/main">
+              <a:graphicData uri="http://schemas.openxmlformats.org/drawingml/2006/picture">
+                <pic:pic xmlns:pic="http://schemas.openxmlformats.org/drawingml/2006/picture">
+                  <pic:nvPicPr>
+                    <pic:cNvPr id="0" name="Picture 90"/>
+                    <pic:cNvPicPr>
+                      <a:picLocks noChangeAspect="1" noChangeArrowheads="1"/>
+                    </pic:cNvPicPr>
+                  </pic:nvPicPr>
+                  <pic:blipFill>
+                    <a:blip r:embed="rId31">
+                      <a:extLst>
+                        <a:ext uri="{28A0092B-C50C-407E-A947-70E740481C1C}">
+                          <a14:useLocalDpi xmlns:a14="http://schemas.microsoft.com/office/drawing/2010/main" val="0"/>
+                        </a:ext>
+                      </a:extLst>
+                    </a:blip>
+                    <a:srcRect/>
+                    <a:stretch>
+                      <a:fillRect/>
+                    </a:stretch>
+                  </pic:blipFill>
+                  <pic:spPr bwMode="auto">
+                    <a:xfrm>
+                      <a:off x="0" y="0"/>
+                      <a:ext cx="5720080" cy="3083560"/>
+                    </a:xfrm>
+                    <a:prstGeom prst="rect">
+                      <a:avLst/>
+                    </a:prstGeom>
+                    <a:noFill/>
+                    <a:ln>
+                      <a:noFill/>
+                    </a:ln>
+                  </pic:spPr>
+                </pic:pic>
+              </a:graphicData>
+            </a:graphic>
+          </wp:inline>
+        </w:drawing>
+      </w:r>
+    </w:p>
+    <w:p>
+      <w:pPr>
+        <w:tabs>
+          <w:tab w:val="right" w:pos="9026"/>
+        </w:tabs>
+        <w:rPr>
+          <w:b/>
+          <w:bCs w:val="0"/>
+          <w:sz w:val="28"/>
+          <w:szCs w:val="28"/>
+        </w:rPr>
+      </w:pPr>
+      <w:r>
+        <w:rPr>
+          <w:b/>
+          <w:bCs w:val="0"/>
+          <w:sz w:val="28"/>
+          <w:szCs w:val="28"/>
+        </w:rPr>
+        <w:t>Filter activations</w:t>
+      </w:r>
+    </w:p>
+    <w:p>
+      <w:pPr>
+        <w:tabs>
+          <w:tab w:val="right" w:pos="9026"/>
+        </w:tabs>
+        <w:rPr>
+          <w:sz w:val="28"/>
+          <w:szCs w:val="28"/>
+        </w:rPr>
+      </w:pPr>
+      <w:r>
+        <w:rPr>
+          <w:sz w:val="28"/>
+          <w:szCs w:val="28"/>
+        </w:rPr>
+        <w:t>Convolutional layer 1 filters output</w:t>
+      </w:r>
+    </w:p>
+    <w:p>
+      <w:pPr>
+        <w:tabs>
+          <w:tab w:val="right" w:pos="9026"/>
+        </w:tabs>
+        <w:rPr>
+          <w:sz w:val="28"/>
+          <w:szCs w:val="28"/>
+        </w:rPr>
+      </w:pPr>
+      <w:r>
+        <w:rPr>
+          <w:sz w:val="28"/>
+          <w:szCs w:val="28"/>
+        </w:rPr>
+        <w:t>8 filters of size 1,3,3</w:t>
+      </w:r>
+    </w:p>
+    <w:p>
+      <w:pPr>
+        <w:tabs>
+          <w:tab w:val="right" w:pos="9026"/>
+        </w:tabs>
+        <w:rPr>
+          <w:b/>
+          <w:bCs w:val="0"/>
+          <w:sz w:val="28"/>
+          <w:szCs w:val="28"/>
+        </w:rPr>
+      </w:pPr>
+      <w:r>
+        <w:rPr>
+          <w:noProof/>
+        </w:rPr>
+        <w:drawing>
+          <wp:anchor distT="0" distB="0" distL="114300" distR="114300" simplePos="0" relativeHeight="251668480" behindDoc="0" locked="0" layoutInCell="1" allowOverlap="1" wp14:anchorId="36987103" wp14:editId="17307912">
+            <wp:simplePos x="0" y="0"/>
+            <wp:positionH relativeFrom="margin">
+              <wp:posOffset>-635</wp:posOffset>
+            </wp:positionH>
+            <wp:positionV relativeFrom="paragraph">
+              <wp:posOffset>0</wp:posOffset>
+            </wp:positionV>
+            <wp:extent cx="5879465" cy="3590925"/>
+            <wp:effectExtent l="0" t="0" r="6985" b="9525"/>
+            <wp:wrapSquare wrapText="bothSides"/>
+            <wp:docPr id="465403847" name="Picture 39" descr="A diagram of different types of squares&#10;&#10;Description automatically generated with medium confidence"/>
+            <wp:cNvGraphicFramePr>
+              <a:graphicFrameLocks xmlns:a="http://schemas.openxmlformats.org/drawingml/2006/main" noChangeAspect="1"/>
+            </wp:cNvGraphicFramePr>
+            <a:graphic xmlns:a="http://schemas.openxmlformats.org/drawingml/2006/main">
+              <a:graphicData uri="http://schemas.openxmlformats.org/drawingml/2006/picture">
+                <pic:pic xmlns:pic="http://schemas.openxmlformats.org/drawingml/2006/picture">
+                  <pic:nvPicPr>
+                    <pic:cNvPr id="465403847" name="Picture 39" descr="A diagram of different types of squares&#10;&#10;Description automatically generated with medium confidence"/>
+                    <pic:cNvPicPr>
+                      <a:picLocks noChangeAspect="1" noChangeArrowheads="1"/>
+                    </pic:cNvPicPr>
+                  </pic:nvPicPr>
+                  <pic:blipFill>
+                    <a:blip r:embed="rId32">
+                      <a:extLst>
+                        <a:ext uri="{28A0092B-C50C-407E-A947-70E740481C1C}">
+                          <a14:useLocalDpi xmlns:a14="http://schemas.microsoft.com/office/drawing/2010/main" val="0"/>
+                        </a:ext>
+                      </a:extLst>
+                    </a:blip>
+                    <a:srcRect/>
+                    <a:stretch>
+                      <a:fillRect/>
+                    </a:stretch>
+                  </pic:blipFill>
+                  <pic:spPr bwMode="auto">
+                    <a:xfrm>
+                      <a:off x="0" y="0"/>
+                      <a:ext cx="5879465" cy="3590925"/>
+                    </a:xfrm>
+                    <a:prstGeom prst="rect">
+                      <a:avLst/>
+                    </a:prstGeom>
+                    <a:noFill/>
+                    <a:ln>
+                      <a:noFill/>
+                    </a:ln>
+                  </pic:spPr>
+                </pic:pic>
+              </a:graphicData>
+            </a:graphic>
+            <wp14:sizeRelH relativeFrom="margin">
+              <wp14:pctWidth>0</wp14:pctWidth>
+            </wp14:sizeRelH>
+            <wp14:sizeRelV relativeFrom="margin">
+              <wp14:pctHeight>0</wp14:pctHeight>
+            </wp14:sizeRelV>
+          </wp:anchor>
+        </w:drawing>
+      </w:r>
+    </w:p>
+    <w:p>
+      <w:pPr>
+        <w:tabs>
+          <w:tab w:val="right" w:pos="9026"/>
+        </w:tabs>
+      </w:pPr>
+      <w:r>
+        <w:t>Convolutional layer 2 filters output</w:t>
+      </w:r>
+    </w:p>
+    <w:p>
+      <w:pPr>
+        <w:tabs>
+          <w:tab w:val="right" w:pos="9026"/>
+        </w:tabs>
+      </w:pPr>
+      <w:r>
+        <w:t>12 filters of size 8,5,5</w:t>
+      </w:r>
+      <w:r>
+        <w:t xml:space="preserve"> (channels, w, h). Here we are visualizing only </w:t>
+      </w:r>
+      <w:proofErr w:type="gramStart"/>
+      <w:r>
+        <w:t>12x1x5x5</w:t>
+      </w:r>
+      <w:proofErr w:type="gramEnd"/>
+    </w:p>
+    <w:p>
+      <w:pPr>
+        <w:tabs>
+          <w:tab w:val="right" w:pos="9026"/>
+        </w:tabs>
+      </w:pPr>
+      <w:r>
+        <w:rPr>
+          <w:noProof/>
+        </w:rPr>
+        <w:lastRenderedPageBreak/>
+        <w:drawing>
+          <wp:anchor distT="0" distB="0" distL="114300" distR="114300" simplePos="0" relativeHeight="251669504" behindDoc="0" locked="0" layoutInCell="1" allowOverlap="1" wp14:anchorId="0973FC45" wp14:editId="30FF8F30">
+            <wp:simplePos x="0" y="0"/>
+            <wp:positionH relativeFrom="margin">
+              <wp:posOffset>202595</wp:posOffset>
+            </wp:positionH>
+            <wp:positionV relativeFrom="paragraph">
+              <wp:posOffset>217835</wp:posOffset>
+            </wp:positionV>
+            <wp:extent cx="4921250" cy="3997325"/>
+            <wp:effectExtent l="0" t="0" r="0" b="3175"/>
+            <wp:wrapSquare wrapText="bothSides"/>
+            <wp:docPr id="655384998" name="Picture 40"/>
+            <wp:cNvGraphicFramePr>
+              <a:graphicFrameLocks xmlns:a="http://schemas.openxmlformats.org/drawingml/2006/main" noChangeAspect="1"/>
+            </wp:cNvGraphicFramePr>
+            <a:graphic xmlns:a="http://schemas.openxmlformats.org/drawingml/2006/main">
+              <a:graphicData uri="http://schemas.openxmlformats.org/drawingml/2006/picture">
+                <pic:pic xmlns:pic="http://schemas.openxmlformats.org/drawingml/2006/picture">
+                  <pic:nvPicPr>
+                    <pic:cNvPr id="0" name="Picture 93"/>
+                    <pic:cNvPicPr>
+                      <a:picLocks noChangeAspect="1" noChangeArrowheads="1"/>
+                    </pic:cNvPicPr>
+                  </pic:nvPicPr>
+                  <pic:blipFill>
+                    <a:blip r:embed="rId33">
+                      <a:extLst>
+                        <a:ext uri="{28A0092B-C50C-407E-A947-70E740481C1C}">
+                          <a14:useLocalDpi xmlns:a14="http://schemas.microsoft.com/office/drawing/2010/main" val="0"/>
+                        </a:ext>
+                      </a:extLst>
+                    </a:blip>
+                    <a:srcRect/>
+                    <a:stretch>
+                      <a:fillRect/>
+                    </a:stretch>
+                  </pic:blipFill>
+                  <pic:spPr bwMode="auto">
+                    <a:xfrm>
+                      <a:off x="0" y="0"/>
+                      <a:ext cx="4921250" cy="3997325"/>
+                    </a:xfrm>
+                    <a:prstGeom prst="rect">
+                      <a:avLst/>
+                    </a:prstGeom>
+                    <a:noFill/>
+                    <a:ln>
+                      <a:noFill/>
+                    </a:ln>
+                  </pic:spPr>
+                </pic:pic>
+              </a:graphicData>
+            </a:graphic>
+            <wp14:sizeRelH relativeFrom="margin">
+              <wp14:pctWidth>0</wp14:pctWidth>
+            </wp14:sizeRelH>
+            <wp14:sizeRelV relativeFrom="margin">
+              <wp14:pctHeight>0</wp14:pctHeight>
+            </wp14:sizeRelV>
+          </wp:anchor>
+        </w:drawing>
+      </w:r>
+    </w:p>
+    <w:p>
+      <w:pPr>
+        <w:tabs>
+          <w:tab w:val="right" w:pos="9026"/>
+        </w:tabs>
+      </w:pPr>
+    </w:p>
+    <w:p>
+      <w:pPr>
+        <w:tabs>
+          <w:tab w:val="right" w:pos="9026"/>
+        </w:tabs>
+      </w:pPr>
+    </w:p>
+    <w:p>
+      <w:pPr>
+        <w:tabs>
+          <w:tab w:val="right" w:pos="9026"/>
+        </w:tabs>
+      </w:pPr>
+    </w:p>
+    <w:p>
+      <w:pPr>
+        <w:tabs>
+          <w:tab w:val="right" w:pos="9026"/>
+        </w:tabs>
+      </w:pPr>
+    </w:p>
+    <w:p>
+      <w:pPr>
+        <w:tabs>
+          <w:tab w:val="right" w:pos="9026"/>
+        </w:tabs>
+      </w:pPr>
       <w:r>
         <w:t>Conclusion and future work:</w:t>
       </w:r>
@@ -6296,8 +9247,15 @@
         </w:tabs>
       </w:pPr>
       <w:r>
-        <w:lastRenderedPageBreak/>
-        <w:t xml:space="preserve">The best performing model on real world images didn’t work as well as it did on test set. So there might be some </w:t>
+        <w:t xml:space="preserve">The best performing model on real world images didn’t work as well as it did on test set. </w:t>
+      </w:r>
+      <w:proofErr w:type="gramStart"/>
+      <w:r>
+        <w:t>So</w:t>
+      </w:r>
+      <w:proofErr w:type="gramEnd"/>
+      <w:r>
+        <w:t xml:space="preserve"> there might be some </w:t>
       </w:r>
       <w:r>
         <w:t>issue while preprocessing real-images before feeding into the model. So, the model is overfitting as it’s not working on real world images.</w:t>
@@ -6315,7 +9273,15 @@
         </w:tabs>
       </w:pPr>
       <w:r>
-        <w:t>More work need to be done on dataset preparation as the model on real world images weren’t</w:t>
+        <w:t xml:space="preserve">More work </w:t>
+      </w:r>
+      <w:proofErr w:type="gramStart"/>
+      <w:r>
+        <w:t>need</w:t>
+      </w:r>
+      <w:proofErr w:type="gramEnd"/>
+      <w:r>
+        <w:t xml:space="preserve"> to be done on dataset preparation as the model on real world images weren’t</w:t>
       </w:r>
       <w:r>
         <w:t xml:space="preserve"> good, so we need to augment the images for the classes which are of less numbers.</w:t>
@@ -6349,6 +9315,205 @@
       </w:pPr>
       <w:r>
         <w:t>Currently we only solve linear equations with single variables, we can work on extending the equation solver for quadratic and trigonometric equations.</w:t>
+      </w:r>
+    </w:p>
+    <w:p>
+      <w:pPr>
+        <w:pStyle w:val="ListParagraph"/>
+        <w:numPr>
+          <w:ilvl w:val="0"/>
+          <w:numId w:val="7"/>
+        </w:numPr>
+        <w:tabs>
+          <w:tab w:val="right" w:pos="9026"/>
+        </w:tabs>
+      </w:pPr>
+      <w:r>
+        <w:t xml:space="preserve">CNN layers are </w:t>
+      </w:r>
+      <w:proofErr w:type="gramStart"/>
+      <w:r>
+        <w:t>pretty slow</w:t>
+      </w:r>
+      <w:proofErr w:type="gramEnd"/>
+      <w:r>
+        <w:t xml:space="preserve">, so we can look into improving the training speed of these layers by using </w:t>
+      </w:r>
+      <w:proofErr w:type="spellStart"/>
+      <w:r>
+        <w:t>Cython</w:t>
+      </w:r>
+      <w:proofErr w:type="spellEnd"/>
+      <w:r>
+        <w:t xml:space="preserve"> and vectorizing the code over the image channels.</w:t>
+      </w:r>
+    </w:p>
+    <w:p>
+      <w:pPr>
+        <w:tabs>
+          <w:tab w:val="right" w:pos="9026"/>
+        </w:tabs>
+      </w:pPr>
+    </w:p>
+    <w:p>
+      <w:pPr>
+        <w:tabs>
+          <w:tab w:val="right" w:pos="9026"/>
+        </w:tabs>
+      </w:pPr>
+      <w:r>
+        <w:t>References</w:t>
+      </w:r>
+    </w:p>
+    <w:p>
+      <w:pPr>
+        <w:tabs>
+          <w:tab w:val="right" w:pos="9026"/>
+        </w:tabs>
+      </w:pPr>
+      <w:hyperlink r:id="rId34" w:history="1">
+        <w:r>
+          <w:rPr>
+            <w:rStyle w:val="Hyperlink"/>
+          </w:rPr>
+          <w:t>https://www.parasdahal.com/softmax-crossentropy</w:t>
+        </w:r>
+      </w:hyperlink>
+      <w:r>
+        <w:t xml:space="preserve"> </w:t>
+      </w:r>
+    </w:p>
+    <w:p>
+      <w:pPr>
+        <w:tabs>
+          <w:tab w:val="right" w:pos="9026"/>
+        </w:tabs>
+      </w:pPr>
+      <w:hyperlink r:id="rId35" w:history="1">
+        <w:r>
+          <w:rPr>
+            <w:rStyle w:val="Hyperlink"/>
+          </w:rPr>
+          <w:t>https://jmlb.github.io/ml/2017/12/26/Calculate_Gradient_Softmax/</w:t>
+        </w:r>
+      </w:hyperlink>
+      <w:r>
+        <w:t xml:space="preserve"> </w:t>
+      </w:r>
+    </w:p>
+    <w:p>
+      <w:pPr>
+        <w:tabs>
+          <w:tab w:val="right" w:pos="9026"/>
+        </w:tabs>
+      </w:pPr>
+      <w:hyperlink r:id="rId36" w:history="1">
+        <w:r>
+          <w:rPr>
+            <w:rStyle w:val="Hyperlink"/>
+          </w:rPr>
+          <w:t>https://www.youtube.com/watch?v=5-rVLSc2XdE&amp;ab_channel=SmartAlphaAI</w:t>
+        </w:r>
+      </w:hyperlink>
+      <w:r>
+        <w:t xml:space="preserve"> </w:t>
+      </w:r>
+    </w:p>
+    <w:p>
+      <w:pPr>
+        <w:tabs>
+          <w:tab w:val="right" w:pos="9026"/>
+        </w:tabs>
+      </w:pPr>
+    </w:p>
+    <w:p>
+      <w:pPr>
+        <w:tabs>
+          <w:tab w:val="right" w:pos="9026"/>
+        </w:tabs>
+      </w:pPr>
+      <w:hyperlink r:id="rId37" w:history="1">
+        <w:r>
+          <w:rPr>
+            <w:rStyle w:val="Hyperlink"/>
+          </w:rPr>
+          <w:t>https://pyimagesearch.com/2021/05/06/understanding-weight-initialization-for-neural-networks/</w:t>
+        </w:r>
+      </w:hyperlink>
+      <w:r>
+        <w:t xml:space="preserve"> </w:t>
+      </w:r>
+    </w:p>
+    <w:p>
+      <w:pPr>
+        <w:tabs>
+          <w:tab w:val="right" w:pos="9026"/>
+        </w:tabs>
+      </w:pPr>
+      <w:hyperlink r:id="rId38" w:history="1">
+        <w:r>
+          <w:rPr>
+            <w:rStyle w:val="Hyperlink"/>
+          </w:rPr>
+          <w:t>https://www.youtube.com/watch?v=3TdBtI9dh2I</w:t>
+        </w:r>
+      </w:hyperlink>
+      <w:r>
+        <w:t xml:space="preserve"> </w:t>
+      </w:r>
+    </w:p>
+    <w:p>
+      <w:pPr>
+        <w:tabs>
+          <w:tab w:val="right" w:pos="9026"/>
+        </w:tabs>
+      </w:pPr>
+      <w:hyperlink r:id="rId39" w:history="1">
+        <w:r>
+          <w:rPr>
+            <w:rStyle w:val="Hyperlink"/>
+          </w:rPr>
+          <w:t>https://deeplearning.cs.cmu.edu/F21/document/recitation/Recitation5/CNN_Backprop_Recitation_5_F21.pdf</w:t>
+        </w:r>
+      </w:hyperlink>
+      <w:r>
+        <w:t xml:space="preserve"> </w:t>
+      </w:r>
+    </w:p>
+    <w:p>
+      <w:pPr>
+        <w:tabs>
+          <w:tab w:val="right" w:pos="9026"/>
+        </w:tabs>
+      </w:pPr>
+      <w:hyperlink r:id="rId40" w:history="1">
+        <w:r>
+          <w:rPr>
+            <w:rStyle w:val="Hyperlink"/>
+          </w:rPr>
+          <w:t>https://www.educative.io/answers/how-to-backpropagate-through-max-pooling-layers</w:t>
+        </w:r>
+      </w:hyperlink>
+      <w:r>
+        <w:t xml:space="preserve"> </w:t>
+      </w:r>
+    </w:p>
+    <w:p>
+      <w:pPr>
+        <w:tabs>
+          <w:tab w:val="right" w:pos="9026"/>
+        </w:tabs>
+      </w:pPr>
+      <w:hyperlink r:id="rId41" w:history="1">
+        <w:r>
+          <w:rPr>
+            <w:rStyle w:val="Hyperlink"/>
+          </w:rPr>
+          <w:t>https://pyimagesearch.com/2015/04/20/sorting-contours-using-python-and-opencv/</w:t>
+        </w:r>
+      </w:hyperlink>
+      <w:r>
+        <w:t xml:space="preserve"> </w:t>
       </w:r>
     </w:p>
     <w:p/>
@@ -6367,9 +9532,9 @@
 <file path=word/numbering.xml><?xml version="1.0" encoding="utf-8"?>
 <w:numbering xmlns:wpc="http://schemas.microsoft.com/office/word/2010/wordprocessingCanvas" xmlns:cx="http://schemas.microsoft.com/office/drawing/2014/chartex" xmlns:cx1="http://schemas.microsoft.com/office/drawing/2015/9/8/chartex" xmlns:cx2="http://schemas.microsoft.com/office/drawing/2015/10/21/chartex" xmlns:cx3="http://schemas.microsoft.com/office/drawing/2016/5/9/chartex" xmlns:cx4="http://schemas.microsoft.com/office/drawing/2016/5/10/chartex" xmlns:cx5="http://schemas.microsoft.com/office/drawing/2016/5/11/chartex" xmlns:cx6="http://schemas.microsoft.com/office/drawing/2016/5/12/chartex" xmlns:cx7="http://schemas.microsoft.com/office/drawing/2016/5/13/chartex" xmlns:cx8="http://schemas.microsoft.com/office/drawing/2016/5/14/chartex" xmlns:mc="http://schemas.openxmlformats.org/markup-compatibility/2006" xmlns:aink="http://schemas.microsoft.com/office/drawing/2016/ink" xmlns:am3d="http://schemas.microsoft.com/office/drawing/2017/model3d" xmlns:o="urn:schemas-microsoft-com:office:office" xmlns:oel="http://schemas.microsoft.com/office/2019/extlst" xmlns:r="http://schemas.openxmlformats.org/officeDocument/2006/relationships" xmlns:m="http://schemas.openxmlformats.org/officeDocument/2006/math" xmlns:v="urn:schemas-microsoft-com:vml" xmlns:wp14="http://schemas.microsoft.com/office/word/2010/wordprocessingDrawing" xmlns:wp="http://schemas.openxmlformats.org/drawingml/2006/wordprocessingDrawing" xmlns:w10="urn:schemas-microsoft-com:office:word" xmlns:w="http://schemas.openxmlformats.org/wordprocessingml/2006/main" xmlns:w14="http://schemas.microsoft.com/office/word/2010/wordml" xmlns:w15="http://schemas.microsoft.com/office/word/2012/wordml" xmlns:w16cex="http://schemas.microsoft.com/office/word/2018/wordml/cex" xmlns:w16cid="http://schemas.microsoft.com/office/word/2016/wordml/cid" xmlns:w16="http://schemas.microsoft.com/office/word/2018/wordml" xmlns:w16sdtdh="http://schemas.microsoft.com/office/word/2020/wordml/sdtdatahash" xmlns:w16se="http://schemas.microsoft.com/office/word/2015/wordml/symex" xmlns:wpg="http://schemas.microsoft.com/office/word/2010/wordprocessingGroup" xmlns:wpi="http://schemas.microsoft.com/office/word/2010/wordprocessingInk" xmlns:wne="http://schemas.microsoft.com/office/word/2006/wordml" xmlns:wps="http://schemas.microsoft.com/office/word/2010/wordprocessingShape" mc:Ignorable="w14 w15 w16se w16cid w16 w16cex w16sdtdh wp14">
   <w:abstractNum w:abstractNumId="0" w15:restartNumberingAfterBreak="0">
-    <w:nsid w:val="121C5DAD"/>
+    <w:nsid w:val="087C2039"/>
     <w:multiLevelType w:val="hybridMultilevel"/>
-    <w:tmpl w:val="6C4E6BDC"/>
+    <w:tmpl w:val="0E1A6910"/>
     <w:lvl w:ilvl="0" w:tplc="4009000F">
       <w:start w:val="1"/>
       <w:numFmt w:val="decimal"/>
@@ -6456,9 +9621,9 @@
     </w:lvl>
   </w:abstractNum>
   <w:abstractNum w:abstractNumId="1" w15:restartNumberingAfterBreak="0">
-    <w:nsid w:val="14FA7F0D"/>
+    <w:nsid w:val="121C5DAD"/>
     <w:multiLevelType w:val="hybridMultilevel"/>
-    <w:tmpl w:val="C1D810F8"/>
+    <w:tmpl w:val="6C4E6BDC"/>
     <w:lvl w:ilvl="0" w:tplc="4009000F">
       <w:start w:val="1"/>
       <w:numFmt w:val="decimal"/>
@@ -6545,9 +9710,9 @@
     </w:lvl>
   </w:abstractNum>
   <w:abstractNum w:abstractNumId="2" w15:restartNumberingAfterBreak="0">
-    <w:nsid w:val="1A37643E"/>
+    <w:nsid w:val="14FA7F0D"/>
     <w:multiLevelType w:val="hybridMultilevel"/>
-    <w:tmpl w:val="E35E2994"/>
+    <w:tmpl w:val="C1D810F8"/>
     <w:lvl w:ilvl="0" w:tplc="4009000F">
       <w:start w:val="1"/>
       <w:numFmt w:val="decimal"/>
@@ -6634,6 +9799,95 @@
     </w:lvl>
   </w:abstractNum>
   <w:abstractNum w:abstractNumId="3" w15:restartNumberingAfterBreak="0">
+    <w:nsid w:val="1A37643E"/>
+    <w:multiLevelType w:val="hybridMultilevel"/>
+    <w:tmpl w:val="E35E2994"/>
+    <w:lvl w:ilvl="0" w:tplc="4009000F">
+      <w:start w:val="1"/>
+      <w:numFmt w:val="decimal"/>
+      <w:lvlText w:val="%1."/>
+      <w:lvlJc w:val="left"/>
+      <w:pPr>
+        <w:ind w:left="720" w:hanging="360"/>
+      </w:pPr>
+      <w:rPr>
+        <w:rFonts w:hint="default"/>
+      </w:rPr>
+    </w:lvl>
+    <w:lvl w:ilvl="1" w:tplc="40090019" w:tentative="1">
+      <w:start w:val="1"/>
+      <w:numFmt w:val="lowerLetter"/>
+      <w:lvlText w:val="%2."/>
+      <w:lvlJc w:val="left"/>
+      <w:pPr>
+        <w:ind w:left="1440" w:hanging="360"/>
+      </w:pPr>
+    </w:lvl>
+    <w:lvl w:ilvl="2" w:tplc="4009001B" w:tentative="1">
+      <w:start w:val="1"/>
+      <w:numFmt w:val="lowerRoman"/>
+      <w:lvlText w:val="%3."/>
+      <w:lvlJc w:val="right"/>
+      <w:pPr>
+        <w:ind w:left="2160" w:hanging="180"/>
+      </w:pPr>
+    </w:lvl>
+    <w:lvl w:ilvl="3" w:tplc="4009000F" w:tentative="1">
+      <w:start w:val="1"/>
+      <w:numFmt w:val="decimal"/>
+      <w:lvlText w:val="%4."/>
+      <w:lvlJc w:val="left"/>
+      <w:pPr>
+        <w:ind w:left="2880" w:hanging="360"/>
+      </w:pPr>
+    </w:lvl>
+    <w:lvl w:ilvl="4" w:tplc="40090019" w:tentative="1">
+      <w:start w:val="1"/>
+      <w:numFmt w:val="lowerLetter"/>
+      <w:lvlText w:val="%5."/>
+      <w:lvlJc w:val="left"/>
+      <w:pPr>
+        <w:ind w:left="3600" w:hanging="360"/>
+      </w:pPr>
+    </w:lvl>
+    <w:lvl w:ilvl="5" w:tplc="4009001B" w:tentative="1">
+      <w:start w:val="1"/>
+      <w:numFmt w:val="lowerRoman"/>
+      <w:lvlText w:val="%6."/>
+      <w:lvlJc w:val="right"/>
+      <w:pPr>
+        <w:ind w:left="4320" w:hanging="180"/>
+      </w:pPr>
+    </w:lvl>
+    <w:lvl w:ilvl="6" w:tplc="4009000F" w:tentative="1">
+      <w:start w:val="1"/>
+      <w:numFmt w:val="decimal"/>
+      <w:lvlText w:val="%7."/>
+      <w:lvlJc w:val="left"/>
+      <w:pPr>
+        <w:ind w:left="5040" w:hanging="360"/>
+      </w:pPr>
+    </w:lvl>
+    <w:lvl w:ilvl="7" w:tplc="40090019" w:tentative="1">
+      <w:start w:val="1"/>
+      <w:numFmt w:val="lowerLetter"/>
+      <w:lvlText w:val="%8."/>
+      <w:lvlJc w:val="left"/>
+      <w:pPr>
+        <w:ind w:left="5760" w:hanging="360"/>
+      </w:pPr>
+    </w:lvl>
+    <w:lvl w:ilvl="8" w:tplc="4009001B" w:tentative="1">
+      <w:start w:val="1"/>
+      <w:numFmt w:val="lowerRoman"/>
+      <w:lvlText w:val="%9."/>
+      <w:lvlJc w:val="right"/>
+      <w:pPr>
+        <w:ind w:left="6480" w:hanging="180"/>
+      </w:pPr>
+    </w:lvl>
+  </w:abstractNum>
+  <w:abstractNum w:abstractNumId="4" w15:restartNumberingAfterBreak="0">
     <w:nsid w:val="1AF73C2F"/>
     <w:multiLevelType w:val="hybridMultilevel"/>
     <w:tmpl w:val="684C8140"/>
@@ -6722,7 +9976,7 @@
       </w:pPr>
     </w:lvl>
   </w:abstractNum>
-  <w:abstractNum w:abstractNumId="4" w15:restartNumberingAfterBreak="0">
+  <w:abstractNum w:abstractNumId="5" w15:restartNumberingAfterBreak="0">
     <w:nsid w:val="238858ED"/>
     <w:multiLevelType w:val="hybridMultilevel"/>
     <w:tmpl w:val="1F56707A"/>
@@ -6811,7 +10065,7 @@
       </w:pPr>
     </w:lvl>
   </w:abstractNum>
-  <w:abstractNum w:abstractNumId="5" w15:restartNumberingAfterBreak="0">
+  <w:abstractNum w:abstractNumId="6" w15:restartNumberingAfterBreak="0">
     <w:nsid w:val="558E75BF"/>
     <w:multiLevelType w:val="hybridMultilevel"/>
     <w:tmpl w:val="6C929956"/>
@@ -6900,7 +10154,7 @@
       </w:pPr>
     </w:lvl>
   </w:abstractNum>
-  <w:abstractNum w:abstractNumId="6" w15:restartNumberingAfterBreak="0">
+  <w:abstractNum w:abstractNumId="7" w15:restartNumberingAfterBreak="0">
     <w:nsid w:val="6E0D308B"/>
     <w:multiLevelType w:val="hybridMultilevel"/>
     <w:tmpl w:val="94D89356"/>
@@ -6990,25 +10244,28 @@
     </w:lvl>
   </w:abstractNum>
   <w:num w:numId="1" w16cid:durableId="1070883510">
+    <w:abstractNumId w:val="6"/>
+  </w:num>
+  <w:num w:numId="2" w16cid:durableId="671107069">
+    <w:abstractNumId w:val="3"/>
+  </w:num>
+  <w:num w:numId="3" w16cid:durableId="1667979952">
+    <w:abstractNumId w:val="7"/>
+  </w:num>
+  <w:num w:numId="4" w16cid:durableId="712728593">
+    <w:abstractNumId w:val="4"/>
+  </w:num>
+  <w:num w:numId="5" w16cid:durableId="1710955332">
+    <w:abstractNumId w:val="1"/>
+  </w:num>
+  <w:num w:numId="6" w16cid:durableId="1107459983">
+    <w:abstractNumId w:val="2"/>
+  </w:num>
+  <w:num w:numId="7" w16cid:durableId="152533307">
     <w:abstractNumId w:val="5"/>
   </w:num>
-  <w:num w:numId="2" w16cid:durableId="671107069">
-    <w:abstractNumId w:val="2"/>
-  </w:num>
-  <w:num w:numId="3" w16cid:durableId="1667979952">
-    <w:abstractNumId w:val="6"/>
-  </w:num>
-  <w:num w:numId="4" w16cid:durableId="712728593">
-    <w:abstractNumId w:val="3"/>
-  </w:num>
-  <w:num w:numId="5" w16cid:durableId="1710955332">
+  <w:num w:numId="8" w16cid:durableId="1443963692">
     <w:abstractNumId w:val="0"/>
-  </w:num>
-  <w:num w:numId="6" w16cid:durableId="1107459983">
-    <w:abstractNumId w:val="1"/>
-  </w:num>
-  <w:num w:numId="7" w16cid:durableId="152533307">
-    <w:abstractNumId w:val="4"/>
   </w:num>
 </w:numbering>
 </file>
